--- a/data/parameter/assemble_default/menu/mouse/mouse.docx
+++ b/data/parameter/assemble_default/menu/mouse/mouse.docx
@@ -3513,7 +3513,7 @@
           <w:szCs w:val="48"/>
         </w:rPr>
         <w:lastRenderedPageBreak/>
-        <w:t>标注内容</w:t>
+        <w:t>标注尺寸</w:t>
       </w:r>
       <w:r>
         <w:rPr>
@@ -3580,7 +3580,15 @@
           <w:sz w:val="48"/>
           <w:szCs w:val="48"/>
         </w:rPr>
-        <w:t>标注尺寸</w:t>
+        <w:t>标注</w:t>
+      </w:r>
+      <w:r>
+        <w:rPr>
+          <w:rFonts w:ascii="隶书" w:eastAsia="隶书"/>
+          <w:sz w:val="48"/>
+          <w:szCs w:val="48"/>
+        </w:rPr>
+        <w:t>X方向</w:t>
       </w:r>
       <w:r>
         <w:rPr>
@@ -3655,6 +3663,156 @@
           <w:sz w:val="48"/>
           <w:szCs w:val="48"/>
         </w:rPr>
+        <w:t>Y方向</w:t>
+      </w:r>
+      <w:r>
+        <w:rPr>
+          <w:rFonts w:ascii="隶书" w:eastAsia="隶书"/>
+          <w:sz w:val="48"/>
+          <w:szCs w:val="48"/>
+        </w:rPr>
+        <w:tab/>
+      </w:r>
+      <w:r>
+        <w:rPr>
+          <w:rFonts w:ascii="隶书" w:eastAsia="隶书"/>
+          <w:sz w:val="48"/>
+          <w:szCs w:val="48"/>
+        </w:rPr>
+        <w:tab/>
+      </w:r>
+      <w:r>
+        <w:rPr>
+          <w:rFonts w:ascii="隶书" w:eastAsia="隶书"/>
+          <w:sz w:val="48"/>
+          <w:szCs w:val="48"/>
+        </w:rPr>
+        <w:tab/>
+      </w:r>
+      <w:r>
+        <w:rPr>
+          <w:rFonts w:ascii="隶书" w:eastAsia="隶书"/>
+          <w:sz w:val="48"/>
+          <w:szCs w:val="48"/>
+        </w:rPr>
+        <w:tab/>
+      </w:r>
+      <w:r>
+        <w:rPr>
+          <w:rFonts w:ascii="隶书" w:eastAsia="隶书"/>
+          <w:sz w:val="48"/>
+          <w:szCs w:val="48"/>
+        </w:rPr>
+        <w:tab/>
+      </w:r>
+      <w:r>
+        <w:rPr>
+          <w:rFonts w:ascii="隶书" w:eastAsia="隶书"/>
+          <w:sz w:val="48"/>
+          <w:szCs w:val="48"/>
+        </w:rPr>
+        <w:tab/>
+      </w:r>
+    </w:p>
+    <w:p>
+      <w:pPr>
+        <w:widowControl/>
+        <w:jc w:val="center"/>
+        <w:rPr>
+          <w:rFonts w:ascii="隶书" w:eastAsia="隶书"/>
+          <w:sz w:val="48"/>
+          <w:szCs w:val="48"/>
+        </w:rPr>
+      </w:pPr>
+      <w:r>
+        <w:rPr>
+          <w:rFonts w:ascii="隶书" w:eastAsia="隶书" w:hint="eastAsia"/>
+          <w:sz w:val="48"/>
+          <w:szCs w:val="48"/>
+        </w:rPr>
+        <w:t>标注</w:t>
+      </w:r>
+      <w:r>
+        <w:rPr>
+          <w:rFonts w:ascii="隶书" w:eastAsia="隶书"/>
+          <w:sz w:val="48"/>
+          <w:szCs w:val="48"/>
+        </w:rPr>
+        <w:t>Z方向</w:t>
+      </w:r>
+      <w:r>
+        <w:rPr>
+          <w:rFonts w:ascii="隶书" w:eastAsia="隶书"/>
+          <w:sz w:val="48"/>
+          <w:szCs w:val="48"/>
+        </w:rPr>
+        <w:tab/>
+      </w:r>
+      <w:r>
+        <w:rPr>
+          <w:rFonts w:ascii="隶书" w:eastAsia="隶书"/>
+          <w:sz w:val="48"/>
+          <w:szCs w:val="48"/>
+        </w:rPr>
+        <w:tab/>
+      </w:r>
+      <w:r>
+        <w:rPr>
+          <w:rFonts w:ascii="隶书" w:eastAsia="隶书"/>
+          <w:sz w:val="48"/>
+          <w:szCs w:val="48"/>
+        </w:rPr>
+        <w:tab/>
+      </w:r>
+      <w:r>
+        <w:rPr>
+          <w:rFonts w:ascii="隶书" w:eastAsia="隶书"/>
+          <w:sz w:val="48"/>
+          <w:szCs w:val="48"/>
+        </w:rPr>
+        <w:tab/>
+      </w:r>
+      <w:r>
+        <w:rPr>
+          <w:rFonts w:ascii="隶书" w:eastAsia="隶书"/>
+          <w:sz w:val="48"/>
+          <w:szCs w:val="48"/>
+        </w:rPr>
+        <w:tab/>
+      </w:r>
+      <w:r>
+        <w:rPr>
+          <w:rFonts w:ascii="隶书" w:eastAsia="隶书"/>
+          <w:sz w:val="48"/>
+          <w:szCs w:val="48"/>
+        </w:rPr>
+        <w:tab/>
+      </w:r>
+    </w:p>
+    <w:p>
+      <w:pPr>
+        <w:widowControl/>
+        <w:jc w:val="center"/>
+        <w:rPr>
+          <w:rFonts w:ascii="隶书" w:eastAsia="隶书"/>
+          <w:sz w:val="48"/>
+          <w:szCs w:val="48"/>
+        </w:rPr>
+      </w:pPr>
+      <w:r>
+        <w:rPr>
+          <w:rFonts w:ascii="隶书" w:eastAsia="隶书" w:hint="eastAsia"/>
+          <w:sz w:val="48"/>
+          <w:szCs w:val="48"/>
+        </w:rPr>
+        <w:t>标注局部</w:t>
+      </w:r>
+      <w:r>
+        <w:rPr>
+          <w:rFonts w:ascii="隶书" w:eastAsia="隶书"/>
+          <w:sz w:val="48"/>
+          <w:szCs w:val="48"/>
+        </w:rPr>
         <w:t>X方向</w:t>
       </w:r>
       <w:r>
@@ -3696,1065 +3854,840 @@
           <w:szCs w:val="48"/>
         </w:rPr>
         <w:tab/>
-      </w:r>
-      <w:r>
-        <w:rPr>
-          <w:rFonts w:ascii="隶书" w:eastAsia="隶书"/>
-          <w:sz w:val="48"/>
-          <w:szCs w:val="48"/>
-        </w:rPr>
-        <w:tab/>
-      </w:r>
-    </w:p>
-    <w:p>
-      <w:pPr>
-        <w:widowControl/>
-        <w:jc w:val="center"/>
-        <w:rPr>
-          <w:rFonts w:ascii="隶书" w:eastAsia="隶书"/>
-          <w:sz w:val="48"/>
-          <w:szCs w:val="48"/>
-        </w:rPr>
-      </w:pPr>
-      <w:r>
-        <w:rPr>
-          <w:rFonts w:ascii="隶书" w:eastAsia="隶书" w:hint="eastAsia"/>
-          <w:sz w:val="48"/>
-          <w:szCs w:val="48"/>
-        </w:rPr>
-        <w:t>标注</w:t>
-      </w:r>
-      <w:r>
-        <w:rPr>
-          <w:rFonts w:ascii="隶书" w:eastAsia="隶书"/>
-          <w:sz w:val="48"/>
-          <w:szCs w:val="48"/>
-        </w:rPr>
-        <w:t>Y方向</w:t>
-      </w:r>
-      <w:r>
-        <w:rPr>
-          <w:rFonts w:ascii="隶书" w:eastAsia="隶书"/>
-          <w:sz w:val="48"/>
-          <w:szCs w:val="48"/>
-        </w:rPr>
-        <w:tab/>
-      </w:r>
-      <w:r>
-        <w:rPr>
-          <w:rFonts w:ascii="隶书" w:eastAsia="隶书"/>
-          <w:sz w:val="48"/>
-          <w:szCs w:val="48"/>
-        </w:rPr>
-        <w:tab/>
-      </w:r>
-      <w:r>
-        <w:rPr>
-          <w:rFonts w:ascii="隶书" w:eastAsia="隶书"/>
-          <w:sz w:val="48"/>
-          <w:szCs w:val="48"/>
-        </w:rPr>
-        <w:tab/>
-      </w:r>
-      <w:r>
-        <w:rPr>
-          <w:rFonts w:ascii="隶书" w:eastAsia="隶书"/>
-          <w:sz w:val="48"/>
-          <w:szCs w:val="48"/>
-        </w:rPr>
-        <w:tab/>
-      </w:r>
-      <w:r>
-        <w:rPr>
-          <w:rFonts w:ascii="隶书" w:eastAsia="隶书"/>
-          <w:sz w:val="48"/>
-          <w:szCs w:val="48"/>
-        </w:rPr>
-        <w:tab/>
-      </w:r>
-      <w:r>
-        <w:rPr>
-          <w:rFonts w:ascii="隶书" w:eastAsia="隶书"/>
-          <w:sz w:val="48"/>
-          <w:szCs w:val="48"/>
-        </w:rPr>
-        <w:tab/>
-      </w:r>
-    </w:p>
-    <w:p>
-      <w:pPr>
-        <w:widowControl/>
-        <w:jc w:val="center"/>
-        <w:rPr>
-          <w:rFonts w:ascii="隶书" w:eastAsia="隶书"/>
-          <w:sz w:val="48"/>
-          <w:szCs w:val="48"/>
-        </w:rPr>
-      </w:pPr>
-      <w:r>
-        <w:rPr>
-          <w:rFonts w:ascii="隶书" w:eastAsia="隶书" w:hint="eastAsia"/>
-          <w:sz w:val="48"/>
-          <w:szCs w:val="48"/>
-        </w:rPr>
-        <w:t>标注</w:t>
-      </w:r>
-      <w:r>
-        <w:rPr>
-          <w:rFonts w:ascii="隶书" w:eastAsia="隶书"/>
-          <w:sz w:val="48"/>
-          <w:szCs w:val="48"/>
-        </w:rPr>
-        <w:t>Z方向</w:t>
-      </w:r>
-      <w:r>
-        <w:rPr>
-          <w:rFonts w:ascii="隶书" w:eastAsia="隶书"/>
-          <w:sz w:val="48"/>
-          <w:szCs w:val="48"/>
-        </w:rPr>
-        <w:tab/>
-      </w:r>
-      <w:r>
-        <w:rPr>
-          <w:rFonts w:ascii="隶书" w:eastAsia="隶书"/>
-          <w:sz w:val="48"/>
-          <w:szCs w:val="48"/>
-        </w:rPr>
-        <w:tab/>
-      </w:r>
-      <w:r>
-        <w:rPr>
-          <w:rFonts w:ascii="隶书" w:eastAsia="隶书"/>
-          <w:sz w:val="48"/>
-          <w:szCs w:val="48"/>
-        </w:rPr>
-        <w:tab/>
-      </w:r>
-      <w:r>
-        <w:rPr>
-          <w:rFonts w:ascii="隶书" w:eastAsia="隶书"/>
-          <w:sz w:val="48"/>
-          <w:szCs w:val="48"/>
-        </w:rPr>
-        <w:tab/>
-      </w:r>
-      <w:r>
-        <w:rPr>
-          <w:rFonts w:ascii="隶书" w:eastAsia="隶书"/>
-          <w:sz w:val="48"/>
-          <w:szCs w:val="48"/>
-        </w:rPr>
-        <w:tab/>
-      </w:r>
-      <w:r>
-        <w:rPr>
-          <w:rFonts w:ascii="隶书" w:eastAsia="隶书"/>
-          <w:sz w:val="48"/>
-          <w:szCs w:val="48"/>
-        </w:rPr>
-        <w:tab/>
-      </w:r>
-    </w:p>
-    <w:p>
-      <w:pPr>
-        <w:widowControl/>
-        <w:jc w:val="center"/>
-        <w:rPr>
-          <w:rFonts w:ascii="隶书" w:eastAsia="隶书"/>
-          <w:sz w:val="48"/>
-          <w:szCs w:val="48"/>
-        </w:rPr>
-      </w:pPr>
-      <w:r>
-        <w:rPr>
-          <w:rFonts w:ascii="隶书" w:eastAsia="隶书" w:hint="eastAsia"/>
-          <w:sz w:val="48"/>
-          <w:szCs w:val="48"/>
-        </w:rPr>
-        <w:t>标注局部</w:t>
-      </w:r>
-      <w:r>
-        <w:rPr>
-          <w:rFonts w:ascii="隶书" w:eastAsia="隶书"/>
-          <w:sz w:val="48"/>
-          <w:szCs w:val="48"/>
-        </w:rPr>
-        <w:t>X方向</w:t>
-      </w:r>
-      <w:r>
-        <w:rPr>
-          <w:rFonts w:ascii="隶书" w:eastAsia="隶书"/>
-          <w:sz w:val="48"/>
-          <w:szCs w:val="48"/>
-        </w:rPr>
-        <w:tab/>
-      </w:r>
-      <w:r>
-        <w:rPr>
-          <w:rFonts w:ascii="隶书" w:eastAsia="隶书"/>
-          <w:sz w:val="48"/>
-          <w:szCs w:val="48"/>
-        </w:rPr>
-        <w:tab/>
-      </w:r>
-      <w:r>
-        <w:rPr>
-          <w:rFonts w:ascii="隶书" w:eastAsia="隶书"/>
-          <w:sz w:val="48"/>
-          <w:szCs w:val="48"/>
-        </w:rPr>
-        <w:tab/>
-      </w:r>
-      <w:r>
-        <w:rPr>
-          <w:rFonts w:ascii="隶书" w:eastAsia="隶书"/>
-          <w:sz w:val="48"/>
-          <w:szCs w:val="48"/>
-        </w:rPr>
-        <w:tab/>
-      </w:r>
-      <w:r>
-        <w:rPr>
-          <w:rFonts w:ascii="隶书" w:eastAsia="隶书"/>
-          <w:sz w:val="48"/>
-          <w:szCs w:val="48"/>
-        </w:rPr>
-        <w:tab/>
-      </w:r>
-    </w:p>
-    <w:p>
-      <w:pPr>
-        <w:widowControl/>
-        <w:jc w:val="center"/>
-        <w:rPr>
-          <w:rFonts w:ascii="隶书" w:eastAsia="隶书"/>
-          <w:sz w:val="48"/>
-          <w:szCs w:val="48"/>
-        </w:rPr>
-      </w:pPr>
-      <w:r>
-        <w:rPr>
-          <w:rFonts w:ascii="隶书" w:eastAsia="隶书" w:hint="eastAsia"/>
-          <w:sz w:val="48"/>
-          <w:szCs w:val="48"/>
-        </w:rPr>
-        <w:t>标注局部</w:t>
-      </w:r>
-      <w:r>
-        <w:rPr>
-          <w:rFonts w:ascii="隶书" w:eastAsia="隶书"/>
-          <w:sz w:val="48"/>
-          <w:szCs w:val="48"/>
-        </w:rPr>
-        <w:t>Y方向</w:t>
-      </w:r>
-      <w:r>
-        <w:rPr>
-          <w:rFonts w:ascii="隶书" w:eastAsia="隶书"/>
-          <w:sz w:val="48"/>
-          <w:szCs w:val="48"/>
-        </w:rPr>
-        <w:tab/>
-      </w:r>
-      <w:r>
-        <w:rPr>
-          <w:rFonts w:ascii="隶书" w:eastAsia="隶书"/>
-          <w:sz w:val="48"/>
-          <w:szCs w:val="48"/>
-        </w:rPr>
-        <w:tab/>
-      </w:r>
-      <w:r>
-        <w:rPr>
-          <w:rFonts w:ascii="隶书" w:eastAsia="隶书"/>
-          <w:sz w:val="48"/>
-          <w:szCs w:val="48"/>
-        </w:rPr>
-        <w:tab/>
-      </w:r>
-      <w:r>
-        <w:rPr>
-          <w:rFonts w:ascii="隶书" w:eastAsia="隶书"/>
-          <w:sz w:val="48"/>
-          <w:szCs w:val="48"/>
-        </w:rPr>
-        <w:tab/>
-      </w:r>
-      <w:r>
-        <w:rPr>
-          <w:rFonts w:ascii="隶书" w:eastAsia="隶书"/>
-          <w:sz w:val="48"/>
-          <w:szCs w:val="48"/>
-        </w:rPr>
-        <w:tab/>
-      </w:r>
-    </w:p>
-    <w:p>
-      <w:pPr>
-        <w:widowControl/>
-        <w:jc w:val="center"/>
-        <w:rPr>
-          <w:rFonts w:ascii="隶书" w:eastAsia="隶书"/>
-          <w:sz w:val="48"/>
-          <w:szCs w:val="48"/>
-        </w:rPr>
-      </w:pPr>
-      <w:r>
-        <w:rPr>
-          <w:rFonts w:ascii="隶书" w:eastAsia="隶书" w:hint="eastAsia"/>
-          <w:sz w:val="48"/>
-          <w:szCs w:val="48"/>
-        </w:rPr>
-        <w:t>标注局部</w:t>
-      </w:r>
-      <w:r>
-        <w:rPr>
-          <w:rFonts w:ascii="隶书" w:eastAsia="隶书"/>
-          <w:sz w:val="48"/>
-          <w:szCs w:val="48"/>
-        </w:rPr>
-        <w:t>Z方向</w:t>
-      </w:r>
-      <w:r>
-        <w:rPr>
-          <w:rFonts w:ascii="隶书" w:eastAsia="隶书"/>
-          <w:sz w:val="48"/>
-          <w:szCs w:val="48"/>
-        </w:rPr>
-        <w:tab/>
-      </w:r>
-      <w:r>
-        <w:rPr>
-          <w:rFonts w:ascii="隶书" w:eastAsia="隶书"/>
-          <w:sz w:val="48"/>
-          <w:szCs w:val="48"/>
-        </w:rPr>
-        <w:tab/>
-      </w:r>
-      <w:r>
-        <w:rPr>
-          <w:rFonts w:ascii="隶书" w:eastAsia="隶书"/>
-          <w:sz w:val="48"/>
-          <w:szCs w:val="48"/>
-        </w:rPr>
-        <w:tab/>
-      </w:r>
-      <w:r>
-        <w:rPr>
-          <w:rFonts w:ascii="隶书" w:eastAsia="隶书"/>
-          <w:sz w:val="48"/>
-          <w:szCs w:val="48"/>
-        </w:rPr>
-        <w:tab/>
-      </w:r>
-      <w:r>
-        <w:rPr>
-          <w:rFonts w:ascii="隶书" w:eastAsia="隶书"/>
-          <w:sz w:val="48"/>
-          <w:szCs w:val="48"/>
-        </w:rPr>
-        <w:tab/>
-      </w:r>
-    </w:p>
-    <w:p>
-      <w:pPr>
-        <w:widowControl/>
-        <w:jc w:val="center"/>
-        <w:rPr>
-          <w:rFonts w:ascii="隶书" w:eastAsia="隶书"/>
-          <w:sz w:val="48"/>
-          <w:szCs w:val="48"/>
-        </w:rPr>
-      </w:pPr>
-      <w:r>
-        <w:rPr>
-          <w:rFonts w:ascii="隶书" w:eastAsia="隶书" w:hint="eastAsia"/>
-          <w:sz w:val="48"/>
-          <w:szCs w:val="48"/>
-        </w:rPr>
-        <w:t>标注左右</w:t>
-      </w:r>
-      <w:r>
-        <w:rPr>
-          <w:rFonts w:ascii="隶书" w:eastAsia="隶书"/>
-          <w:sz w:val="48"/>
-          <w:szCs w:val="48"/>
-        </w:rPr>
-        <w:tab/>
-      </w:r>
-      <w:r>
-        <w:rPr>
-          <w:rFonts w:ascii="隶书" w:eastAsia="隶书"/>
-          <w:sz w:val="48"/>
-          <w:szCs w:val="48"/>
-        </w:rPr>
-        <w:tab/>
-      </w:r>
-      <w:r>
-        <w:rPr>
-          <w:rFonts w:ascii="隶书" w:eastAsia="隶书"/>
-          <w:sz w:val="48"/>
-          <w:szCs w:val="48"/>
-        </w:rPr>
-        <w:tab/>
-      </w:r>
-      <w:r>
-        <w:rPr>
-          <w:rFonts w:ascii="隶书" w:eastAsia="隶书"/>
-          <w:sz w:val="48"/>
-          <w:szCs w:val="48"/>
-        </w:rPr>
-        <w:tab/>
-      </w:r>
-      <w:r>
-        <w:rPr>
-          <w:rFonts w:ascii="隶书" w:eastAsia="隶书"/>
-          <w:sz w:val="48"/>
-          <w:szCs w:val="48"/>
-        </w:rPr>
-        <w:tab/>
-      </w:r>
-      <w:r>
-        <w:rPr>
-          <w:rFonts w:ascii="隶书" w:eastAsia="隶书"/>
-          <w:sz w:val="48"/>
-          <w:szCs w:val="48"/>
-        </w:rPr>
-        <w:tab/>
-      </w:r>
-    </w:p>
-    <w:p>
-      <w:pPr>
-        <w:widowControl/>
-        <w:jc w:val="center"/>
-        <w:rPr>
-          <w:rFonts w:ascii="隶书" w:eastAsia="隶书"/>
-          <w:sz w:val="48"/>
-          <w:szCs w:val="48"/>
-        </w:rPr>
-      </w:pPr>
-      <w:r>
-        <w:rPr>
-          <w:rFonts w:ascii="隶书" w:eastAsia="隶书" w:hint="eastAsia"/>
-          <w:sz w:val="48"/>
-          <w:szCs w:val="48"/>
-        </w:rPr>
-        <w:t>标注上下</w:t>
-      </w:r>
-      <w:r>
-        <w:rPr>
-          <w:rFonts w:ascii="隶书" w:eastAsia="隶书"/>
-          <w:sz w:val="48"/>
-          <w:szCs w:val="48"/>
-        </w:rPr>
-        <w:tab/>
-      </w:r>
-      <w:r>
-        <w:rPr>
-          <w:rFonts w:ascii="隶书" w:eastAsia="隶书"/>
-          <w:sz w:val="48"/>
-          <w:szCs w:val="48"/>
-        </w:rPr>
-        <w:tab/>
-      </w:r>
-      <w:r>
-        <w:rPr>
-          <w:rFonts w:ascii="隶书" w:eastAsia="隶书"/>
-          <w:sz w:val="48"/>
-          <w:szCs w:val="48"/>
-        </w:rPr>
-        <w:tab/>
-      </w:r>
-      <w:r>
-        <w:rPr>
-          <w:rFonts w:ascii="隶书" w:eastAsia="隶书"/>
-          <w:sz w:val="48"/>
-          <w:szCs w:val="48"/>
-        </w:rPr>
-        <w:tab/>
-      </w:r>
-      <w:r>
-        <w:rPr>
-          <w:rFonts w:ascii="隶书" w:eastAsia="隶书"/>
-          <w:sz w:val="48"/>
-          <w:szCs w:val="48"/>
-        </w:rPr>
-        <w:tab/>
-      </w:r>
-      <w:r>
-        <w:rPr>
-          <w:rFonts w:ascii="隶书" w:eastAsia="隶书"/>
-          <w:sz w:val="48"/>
-          <w:szCs w:val="48"/>
-        </w:rPr>
-        <w:tab/>
-      </w:r>
-    </w:p>
-    <w:p>
-      <w:pPr>
-        <w:widowControl/>
-        <w:jc w:val="center"/>
-        <w:rPr>
-          <w:rFonts w:ascii="隶书" w:eastAsia="隶书"/>
-          <w:sz w:val="48"/>
-          <w:szCs w:val="48"/>
-        </w:rPr>
-      </w:pPr>
-      <w:r>
-        <w:rPr>
-          <w:rFonts w:ascii="隶书" w:eastAsia="隶书" w:hint="eastAsia"/>
-          <w:sz w:val="48"/>
-          <w:szCs w:val="48"/>
-        </w:rPr>
-        <w:t>标注里外</w:t>
-      </w:r>
-      <w:r>
-        <w:rPr>
-          <w:rFonts w:ascii="隶书" w:eastAsia="隶书"/>
-          <w:sz w:val="48"/>
-          <w:szCs w:val="48"/>
-        </w:rPr>
-        <w:tab/>
-      </w:r>
-      <w:r>
-        <w:rPr>
-          <w:rFonts w:ascii="隶书" w:eastAsia="隶书"/>
-          <w:sz w:val="48"/>
-          <w:szCs w:val="48"/>
-        </w:rPr>
-        <w:tab/>
-      </w:r>
-      <w:r>
-        <w:rPr>
-          <w:rFonts w:ascii="隶书" w:eastAsia="隶书"/>
-          <w:sz w:val="48"/>
-          <w:szCs w:val="48"/>
-        </w:rPr>
-        <w:tab/>
-      </w:r>
-      <w:r>
-        <w:rPr>
-          <w:rFonts w:ascii="隶书" w:eastAsia="隶书"/>
-          <w:sz w:val="48"/>
-          <w:szCs w:val="48"/>
-        </w:rPr>
-        <w:tab/>
-      </w:r>
-      <w:r>
-        <w:rPr>
-          <w:rFonts w:ascii="隶书" w:eastAsia="隶书"/>
-          <w:sz w:val="48"/>
-          <w:szCs w:val="48"/>
-        </w:rPr>
-        <w:tab/>
-      </w:r>
-      <w:r>
-        <w:rPr>
-          <w:rFonts w:ascii="隶书" w:eastAsia="隶书"/>
-          <w:sz w:val="48"/>
-          <w:szCs w:val="48"/>
-        </w:rPr>
-        <w:tab/>
-      </w:r>
-    </w:p>
-    <w:p>
-      <w:pPr>
-        <w:widowControl/>
-        <w:jc w:val="center"/>
-        <w:rPr>
-          <w:rFonts w:ascii="隶书" w:eastAsia="隶书"/>
-          <w:sz w:val="48"/>
-          <w:szCs w:val="48"/>
-        </w:rPr>
-      </w:pPr>
-      <w:r>
-        <w:rPr>
-          <w:rFonts w:ascii="隶书" w:eastAsia="隶书" w:hint="eastAsia"/>
-          <w:sz w:val="48"/>
-          <w:szCs w:val="48"/>
-        </w:rPr>
-        <w:t>标注</w:t>
-      </w:r>
-      <w:r>
-        <w:rPr>
-          <w:rFonts w:ascii="隶书" w:eastAsia="隶书"/>
-          <w:sz w:val="48"/>
-          <w:szCs w:val="48"/>
-        </w:rPr>
-        <w:t>XY面</w:t>
-      </w:r>
-      <w:r>
-        <w:rPr>
-          <w:rFonts w:ascii="隶书" w:eastAsia="隶书"/>
-          <w:sz w:val="48"/>
-          <w:szCs w:val="48"/>
-        </w:rPr>
-        <w:tab/>
-      </w:r>
-      <w:r>
-        <w:rPr>
-          <w:rFonts w:ascii="隶书" w:eastAsia="隶书"/>
-          <w:sz w:val="48"/>
-          <w:szCs w:val="48"/>
-        </w:rPr>
-        <w:tab/>
-      </w:r>
-      <w:r>
-        <w:rPr>
-          <w:rFonts w:ascii="隶书" w:eastAsia="隶书"/>
-          <w:sz w:val="48"/>
-          <w:szCs w:val="48"/>
-        </w:rPr>
-        <w:tab/>
-      </w:r>
-      <w:r>
-        <w:rPr>
-          <w:rFonts w:ascii="隶书" w:eastAsia="隶书"/>
-          <w:sz w:val="48"/>
-          <w:szCs w:val="48"/>
-        </w:rPr>
-        <w:tab/>
-      </w:r>
-      <w:r>
-        <w:rPr>
-          <w:rFonts w:ascii="隶书" w:eastAsia="隶书"/>
-          <w:sz w:val="48"/>
-          <w:szCs w:val="48"/>
-        </w:rPr>
-        <w:tab/>
-      </w:r>
-    </w:p>
-    <w:p>
-      <w:pPr>
-        <w:widowControl/>
-        <w:jc w:val="center"/>
-        <w:rPr>
-          <w:rFonts w:ascii="隶书" w:eastAsia="隶书"/>
-          <w:sz w:val="48"/>
-          <w:szCs w:val="48"/>
-        </w:rPr>
-      </w:pPr>
-      <w:r>
-        <w:rPr>
-          <w:rFonts w:ascii="隶书" w:eastAsia="隶书" w:hint="eastAsia"/>
-          <w:sz w:val="48"/>
-          <w:szCs w:val="48"/>
-        </w:rPr>
-        <w:t>标注</w:t>
-      </w:r>
-      <w:r>
-        <w:rPr>
-          <w:rFonts w:ascii="隶书" w:eastAsia="隶书"/>
-          <w:sz w:val="48"/>
-          <w:szCs w:val="48"/>
-        </w:rPr>
-        <w:t>YZ面</w:t>
-      </w:r>
-      <w:r>
-        <w:rPr>
-          <w:rFonts w:ascii="隶书" w:eastAsia="隶书"/>
-          <w:sz w:val="48"/>
-          <w:szCs w:val="48"/>
-        </w:rPr>
-        <w:tab/>
-      </w:r>
-      <w:r>
-        <w:rPr>
-          <w:rFonts w:ascii="隶书" w:eastAsia="隶书"/>
-          <w:sz w:val="48"/>
-          <w:szCs w:val="48"/>
-        </w:rPr>
-        <w:tab/>
-      </w:r>
-      <w:r>
-        <w:rPr>
-          <w:rFonts w:ascii="隶书" w:eastAsia="隶书"/>
-          <w:sz w:val="48"/>
-          <w:szCs w:val="48"/>
-        </w:rPr>
-        <w:tab/>
-      </w:r>
-      <w:r>
-        <w:rPr>
-          <w:rFonts w:ascii="隶书" w:eastAsia="隶书"/>
-          <w:sz w:val="48"/>
-          <w:szCs w:val="48"/>
-        </w:rPr>
-        <w:tab/>
-      </w:r>
-      <w:r>
-        <w:rPr>
-          <w:rFonts w:ascii="隶书" w:eastAsia="隶书"/>
-          <w:sz w:val="48"/>
-          <w:szCs w:val="48"/>
-        </w:rPr>
-        <w:tab/>
-      </w:r>
-    </w:p>
-    <w:p>
-      <w:pPr>
-        <w:widowControl/>
-        <w:jc w:val="center"/>
-        <w:rPr>
-          <w:rFonts w:ascii="隶书" w:eastAsia="隶书"/>
-          <w:sz w:val="48"/>
-          <w:szCs w:val="48"/>
-        </w:rPr>
-      </w:pPr>
-      <w:r>
-        <w:rPr>
-          <w:rFonts w:ascii="隶书" w:eastAsia="隶书" w:hint="eastAsia"/>
-          <w:sz w:val="48"/>
-          <w:szCs w:val="48"/>
-        </w:rPr>
-        <w:t>标注</w:t>
-      </w:r>
-      <w:r>
-        <w:rPr>
-          <w:rFonts w:ascii="隶书" w:eastAsia="隶书"/>
-          <w:sz w:val="48"/>
-          <w:szCs w:val="48"/>
-        </w:rPr>
-        <w:t>ZX面</w:t>
-      </w:r>
-      <w:r>
-        <w:rPr>
-          <w:rFonts w:ascii="隶书" w:eastAsia="隶书"/>
-          <w:sz w:val="48"/>
-          <w:szCs w:val="48"/>
-        </w:rPr>
-        <w:tab/>
-      </w:r>
-      <w:r>
-        <w:rPr>
-          <w:rFonts w:ascii="隶书" w:eastAsia="隶书"/>
-          <w:sz w:val="48"/>
-          <w:szCs w:val="48"/>
-        </w:rPr>
-        <w:tab/>
-      </w:r>
-      <w:r>
-        <w:rPr>
-          <w:rFonts w:ascii="隶书" w:eastAsia="隶书"/>
-          <w:sz w:val="48"/>
-          <w:szCs w:val="48"/>
-        </w:rPr>
-        <w:tab/>
-      </w:r>
-      <w:r>
-        <w:rPr>
-          <w:rFonts w:ascii="隶书" w:eastAsia="隶书"/>
-          <w:sz w:val="48"/>
-          <w:szCs w:val="48"/>
-        </w:rPr>
-        <w:tab/>
-      </w:r>
-      <w:r>
-        <w:rPr>
-          <w:rFonts w:ascii="隶书" w:eastAsia="隶书"/>
-          <w:sz w:val="48"/>
-          <w:szCs w:val="48"/>
-        </w:rPr>
-        <w:tab/>
-      </w:r>
-    </w:p>
-    <w:p>
-      <w:pPr>
-        <w:widowControl/>
-        <w:jc w:val="center"/>
-        <w:rPr>
-          <w:rFonts w:ascii="隶书" w:eastAsia="隶书"/>
-          <w:sz w:val="48"/>
-          <w:szCs w:val="48"/>
-        </w:rPr>
-      </w:pPr>
-      <w:r>
-        <w:rPr>
-          <w:rFonts w:ascii="隶书" w:eastAsia="隶书" w:hint="eastAsia"/>
-          <w:sz w:val="48"/>
-          <w:szCs w:val="48"/>
-        </w:rPr>
-        <w:t>标注局部</w:t>
-      </w:r>
-      <w:r>
-        <w:rPr>
-          <w:rFonts w:ascii="隶书" w:eastAsia="隶书"/>
-          <w:sz w:val="48"/>
-          <w:szCs w:val="48"/>
-        </w:rPr>
-        <w:t>XY面</w:t>
-      </w:r>
-      <w:r>
-        <w:rPr>
-          <w:rFonts w:ascii="隶书" w:eastAsia="隶书"/>
-          <w:sz w:val="48"/>
-          <w:szCs w:val="48"/>
-        </w:rPr>
-        <w:tab/>
-      </w:r>
-      <w:r>
-        <w:rPr>
-          <w:rFonts w:ascii="隶书" w:eastAsia="隶书"/>
-          <w:sz w:val="48"/>
-          <w:szCs w:val="48"/>
-        </w:rPr>
-        <w:tab/>
-      </w:r>
-      <w:r>
-        <w:rPr>
-          <w:rFonts w:ascii="隶书" w:eastAsia="隶书"/>
-          <w:sz w:val="48"/>
-          <w:szCs w:val="48"/>
-        </w:rPr>
-        <w:tab/>
-      </w:r>
-      <w:r>
-        <w:rPr>
-          <w:rFonts w:ascii="隶书" w:eastAsia="隶书"/>
-          <w:sz w:val="48"/>
-          <w:szCs w:val="48"/>
-        </w:rPr>
-        <w:tab/>
-      </w:r>
-      <w:r>
-        <w:rPr>
-          <w:rFonts w:ascii="隶书" w:eastAsia="隶书"/>
-          <w:sz w:val="48"/>
-          <w:szCs w:val="48"/>
-        </w:rPr>
-        <w:tab/>
-      </w:r>
-    </w:p>
-    <w:p>
-      <w:pPr>
-        <w:widowControl/>
-        <w:jc w:val="center"/>
-        <w:rPr>
-          <w:rFonts w:ascii="隶书" w:eastAsia="隶书"/>
-          <w:sz w:val="48"/>
-          <w:szCs w:val="48"/>
-        </w:rPr>
-      </w:pPr>
-      <w:r>
-        <w:rPr>
-          <w:rFonts w:ascii="隶书" w:eastAsia="隶书" w:hint="eastAsia"/>
-          <w:sz w:val="48"/>
-          <w:szCs w:val="48"/>
-        </w:rPr>
-        <w:t>标注局部</w:t>
-      </w:r>
-      <w:r>
-        <w:rPr>
-          <w:rFonts w:ascii="隶书" w:eastAsia="隶书"/>
-          <w:sz w:val="48"/>
-          <w:szCs w:val="48"/>
-        </w:rPr>
-        <w:t>YZ面</w:t>
-      </w:r>
-      <w:r>
-        <w:rPr>
-          <w:rFonts w:ascii="隶书" w:eastAsia="隶书"/>
-          <w:sz w:val="48"/>
-          <w:szCs w:val="48"/>
-        </w:rPr>
-        <w:tab/>
-      </w:r>
-      <w:r>
-        <w:rPr>
-          <w:rFonts w:ascii="隶书" w:eastAsia="隶书"/>
-          <w:sz w:val="48"/>
-          <w:szCs w:val="48"/>
-        </w:rPr>
-        <w:tab/>
-      </w:r>
-      <w:r>
-        <w:rPr>
-          <w:rFonts w:ascii="隶书" w:eastAsia="隶书"/>
-          <w:sz w:val="48"/>
-          <w:szCs w:val="48"/>
-        </w:rPr>
-        <w:tab/>
-      </w:r>
-      <w:r>
-        <w:rPr>
-          <w:rFonts w:ascii="隶书" w:eastAsia="隶书"/>
-          <w:sz w:val="48"/>
-          <w:szCs w:val="48"/>
-        </w:rPr>
-        <w:tab/>
-      </w:r>
-      <w:r>
-        <w:rPr>
-          <w:rFonts w:ascii="隶书" w:eastAsia="隶书"/>
-          <w:sz w:val="48"/>
-          <w:szCs w:val="48"/>
-        </w:rPr>
-        <w:tab/>
-      </w:r>
-    </w:p>
-    <w:p>
-      <w:pPr>
-        <w:widowControl/>
-        <w:jc w:val="center"/>
-        <w:rPr>
-          <w:rFonts w:ascii="隶书" w:eastAsia="隶书"/>
-          <w:sz w:val="48"/>
-          <w:szCs w:val="48"/>
-        </w:rPr>
-      </w:pPr>
-      <w:r>
-        <w:rPr>
-          <w:rFonts w:ascii="隶书" w:eastAsia="隶书" w:hint="eastAsia"/>
-          <w:sz w:val="48"/>
-          <w:szCs w:val="48"/>
-        </w:rPr>
-        <w:t>标注局部</w:t>
-      </w:r>
-      <w:r>
-        <w:rPr>
-          <w:rFonts w:ascii="隶书" w:eastAsia="隶书"/>
-          <w:sz w:val="48"/>
-          <w:szCs w:val="48"/>
-        </w:rPr>
-        <w:t>ZX面</w:t>
-      </w:r>
-      <w:r>
-        <w:rPr>
-          <w:rFonts w:ascii="隶书" w:eastAsia="隶书"/>
-          <w:sz w:val="48"/>
-          <w:szCs w:val="48"/>
-        </w:rPr>
-        <w:tab/>
-      </w:r>
-      <w:r>
-        <w:rPr>
-          <w:rFonts w:ascii="隶书" w:eastAsia="隶书"/>
-          <w:sz w:val="48"/>
-          <w:szCs w:val="48"/>
-        </w:rPr>
-        <w:tab/>
-      </w:r>
-      <w:r>
-        <w:rPr>
-          <w:rFonts w:ascii="隶书" w:eastAsia="隶书"/>
-          <w:sz w:val="48"/>
-          <w:szCs w:val="48"/>
-        </w:rPr>
-        <w:tab/>
-      </w:r>
-      <w:r>
-        <w:rPr>
-          <w:rFonts w:ascii="隶书" w:eastAsia="隶书"/>
-          <w:sz w:val="48"/>
-          <w:szCs w:val="48"/>
-        </w:rPr>
-        <w:tab/>
-      </w:r>
-      <w:r>
-        <w:rPr>
-          <w:rFonts w:ascii="隶书" w:eastAsia="隶书"/>
-          <w:sz w:val="48"/>
-          <w:szCs w:val="48"/>
-        </w:rPr>
-        <w:tab/>
-      </w:r>
-    </w:p>
-    <w:p>
-      <w:pPr>
-        <w:widowControl/>
-        <w:jc w:val="center"/>
-        <w:rPr>
-          <w:rFonts w:ascii="隶书" w:eastAsia="隶书"/>
-          <w:sz w:val="48"/>
-          <w:szCs w:val="48"/>
-        </w:rPr>
-      </w:pPr>
-      <w:r>
-        <w:rPr>
-          <w:rFonts w:ascii="隶书" w:eastAsia="隶书" w:hint="eastAsia"/>
-          <w:sz w:val="48"/>
-          <w:szCs w:val="48"/>
-        </w:rPr>
-        <w:t>标注视面</w:t>
-      </w:r>
-      <w:r>
-        <w:rPr>
-          <w:rFonts w:ascii="隶书" w:eastAsia="隶书"/>
-          <w:sz w:val="48"/>
-          <w:szCs w:val="48"/>
-        </w:rPr>
-        <w:tab/>
-      </w:r>
-      <w:r>
-        <w:rPr>
-          <w:rFonts w:ascii="隶书" w:eastAsia="隶书"/>
-          <w:sz w:val="48"/>
-          <w:szCs w:val="48"/>
-        </w:rPr>
-        <w:tab/>
-      </w:r>
-      <w:r>
-        <w:rPr>
-          <w:rFonts w:ascii="隶书" w:eastAsia="隶书"/>
-          <w:sz w:val="48"/>
-          <w:szCs w:val="48"/>
-        </w:rPr>
-        <w:tab/>
-      </w:r>
-      <w:r>
-        <w:rPr>
-          <w:rFonts w:ascii="隶书" w:eastAsia="隶书"/>
-          <w:sz w:val="48"/>
-          <w:szCs w:val="48"/>
-        </w:rPr>
-        <w:tab/>
-      </w:r>
-      <w:r>
-        <w:rPr>
-          <w:rFonts w:ascii="隶书" w:eastAsia="隶书"/>
-          <w:sz w:val="48"/>
-          <w:szCs w:val="48"/>
-        </w:rPr>
-        <w:tab/>
-      </w:r>
-    </w:p>
-    <w:p>
-      <w:pPr>
-        <w:widowControl/>
-        <w:jc w:val="center"/>
-        <w:rPr>
-          <w:rFonts w:ascii="隶书" w:eastAsia="隶书"/>
-          <w:sz w:val="48"/>
-          <w:szCs w:val="48"/>
-        </w:rPr>
-      </w:pPr>
-      <w:r>
-        <w:rPr>
-          <w:rFonts w:ascii="隶书" w:eastAsia="隶书"/>
-          <w:sz w:val="48"/>
-          <w:szCs w:val="48"/>
-        </w:rPr>
-        <w:tab/>
-      </w:r>
-      <w:r>
-        <w:rPr>
-          <w:rFonts w:ascii="隶书" w:eastAsia="隶书"/>
-          <w:sz w:val="48"/>
-          <w:szCs w:val="48"/>
-        </w:rPr>
-        <w:tab/>
-      </w:r>
-      <w:r>
-        <w:rPr>
-          <w:rFonts w:eastAsia="隶书" w:hint="eastAsia"/>
-          <w:sz w:val="48"/>
-          <w:szCs w:val="48"/>
-        </w:rPr>
-        <w:t>上层菜单</w:t>
       </w:r>
       <w:bookmarkStart w:id="0" w:name="_GoBack"/>
       <w:bookmarkEnd w:id="0"/>
+    </w:p>
+    <w:p>
+      <w:pPr>
+        <w:widowControl/>
+        <w:jc w:val="center"/>
+        <w:rPr>
+          <w:rFonts w:ascii="隶书" w:eastAsia="隶书"/>
+          <w:sz w:val="48"/>
+          <w:szCs w:val="48"/>
+        </w:rPr>
+      </w:pPr>
+      <w:r>
+        <w:rPr>
+          <w:rFonts w:ascii="隶书" w:eastAsia="隶书" w:hint="eastAsia"/>
+          <w:sz w:val="48"/>
+          <w:szCs w:val="48"/>
+        </w:rPr>
+        <w:t>标注局部</w:t>
+      </w:r>
+      <w:r>
+        <w:rPr>
+          <w:rFonts w:ascii="隶书" w:eastAsia="隶书"/>
+          <w:sz w:val="48"/>
+          <w:szCs w:val="48"/>
+        </w:rPr>
+        <w:t>Y方向</w:t>
+      </w:r>
+      <w:r>
+        <w:rPr>
+          <w:rFonts w:ascii="隶书" w:eastAsia="隶书"/>
+          <w:sz w:val="48"/>
+          <w:szCs w:val="48"/>
+        </w:rPr>
+        <w:tab/>
+      </w:r>
+      <w:r>
+        <w:rPr>
+          <w:rFonts w:ascii="隶书" w:eastAsia="隶书"/>
+          <w:sz w:val="48"/>
+          <w:szCs w:val="48"/>
+        </w:rPr>
+        <w:tab/>
+      </w:r>
+      <w:r>
+        <w:rPr>
+          <w:rFonts w:ascii="隶书" w:eastAsia="隶书"/>
+          <w:sz w:val="48"/>
+          <w:szCs w:val="48"/>
+        </w:rPr>
+        <w:tab/>
+      </w:r>
+      <w:r>
+        <w:rPr>
+          <w:rFonts w:ascii="隶书" w:eastAsia="隶书"/>
+          <w:sz w:val="48"/>
+          <w:szCs w:val="48"/>
+        </w:rPr>
+        <w:tab/>
+      </w:r>
+      <w:r>
+        <w:rPr>
+          <w:rFonts w:ascii="隶书" w:eastAsia="隶书"/>
+          <w:sz w:val="48"/>
+          <w:szCs w:val="48"/>
+        </w:rPr>
+        <w:tab/>
+      </w:r>
+    </w:p>
+    <w:p>
+      <w:pPr>
+        <w:widowControl/>
+        <w:jc w:val="center"/>
+        <w:rPr>
+          <w:rFonts w:ascii="隶书" w:eastAsia="隶书"/>
+          <w:sz w:val="48"/>
+          <w:szCs w:val="48"/>
+        </w:rPr>
+      </w:pPr>
+      <w:r>
+        <w:rPr>
+          <w:rFonts w:ascii="隶书" w:eastAsia="隶书" w:hint="eastAsia"/>
+          <w:sz w:val="48"/>
+          <w:szCs w:val="48"/>
+        </w:rPr>
+        <w:t>标注局部</w:t>
+      </w:r>
+      <w:r>
+        <w:rPr>
+          <w:rFonts w:ascii="隶书" w:eastAsia="隶书"/>
+          <w:sz w:val="48"/>
+          <w:szCs w:val="48"/>
+        </w:rPr>
+        <w:t>Z方向</w:t>
+      </w:r>
+      <w:r>
+        <w:rPr>
+          <w:rFonts w:ascii="隶书" w:eastAsia="隶书"/>
+          <w:sz w:val="48"/>
+          <w:szCs w:val="48"/>
+        </w:rPr>
+        <w:tab/>
+      </w:r>
+      <w:r>
+        <w:rPr>
+          <w:rFonts w:ascii="隶书" w:eastAsia="隶书"/>
+          <w:sz w:val="48"/>
+          <w:szCs w:val="48"/>
+        </w:rPr>
+        <w:tab/>
+      </w:r>
+      <w:r>
+        <w:rPr>
+          <w:rFonts w:ascii="隶书" w:eastAsia="隶书"/>
+          <w:sz w:val="48"/>
+          <w:szCs w:val="48"/>
+        </w:rPr>
+        <w:tab/>
+      </w:r>
+      <w:r>
+        <w:rPr>
+          <w:rFonts w:ascii="隶书" w:eastAsia="隶书"/>
+          <w:sz w:val="48"/>
+          <w:szCs w:val="48"/>
+        </w:rPr>
+        <w:tab/>
+      </w:r>
+      <w:r>
+        <w:rPr>
+          <w:rFonts w:ascii="隶书" w:eastAsia="隶书"/>
+          <w:sz w:val="48"/>
+          <w:szCs w:val="48"/>
+        </w:rPr>
+        <w:tab/>
+      </w:r>
+    </w:p>
+    <w:p>
+      <w:pPr>
+        <w:widowControl/>
+        <w:jc w:val="center"/>
+        <w:rPr>
+          <w:rFonts w:ascii="隶书" w:eastAsia="隶书"/>
+          <w:sz w:val="48"/>
+          <w:szCs w:val="48"/>
+        </w:rPr>
+      </w:pPr>
+      <w:r>
+        <w:rPr>
+          <w:rFonts w:ascii="隶书" w:eastAsia="隶书" w:hint="eastAsia"/>
+          <w:sz w:val="48"/>
+          <w:szCs w:val="48"/>
+        </w:rPr>
+        <w:t>标注左右</w:t>
+      </w:r>
+      <w:r>
+        <w:rPr>
+          <w:rFonts w:ascii="隶书" w:eastAsia="隶书"/>
+          <w:sz w:val="48"/>
+          <w:szCs w:val="48"/>
+        </w:rPr>
+        <w:tab/>
+      </w:r>
+      <w:r>
+        <w:rPr>
+          <w:rFonts w:ascii="隶书" w:eastAsia="隶书"/>
+          <w:sz w:val="48"/>
+          <w:szCs w:val="48"/>
+        </w:rPr>
+        <w:tab/>
+      </w:r>
+      <w:r>
+        <w:rPr>
+          <w:rFonts w:ascii="隶书" w:eastAsia="隶书"/>
+          <w:sz w:val="48"/>
+          <w:szCs w:val="48"/>
+        </w:rPr>
+        <w:tab/>
+      </w:r>
+      <w:r>
+        <w:rPr>
+          <w:rFonts w:ascii="隶书" w:eastAsia="隶书"/>
+          <w:sz w:val="48"/>
+          <w:szCs w:val="48"/>
+        </w:rPr>
+        <w:tab/>
+      </w:r>
+      <w:r>
+        <w:rPr>
+          <w:rFonts w:ascii="隶书" w:eastAsia="隶书"/>
+          <w:sz w:val="48"/>
+          <w:szCs w:val="48"/>
+        </w:rPr>
+        <w:tab/>
+      </w:r>
+      <w:r>
+        <w:rPr>
+          <w:rFonts w:ascii="隶书" w:eastAsia="隶书"/>
+          <w:sz w:val="48"/>
+          <w:szCs w:val="48"/>
+        </w:rPr>
+        <w:tab/>
+      </w:r>
+    </w:p>
+    <w:p>
+      <w:pPr>
+        <w:widowControl/>
+        <w:jc w:val="center"/>
+        <w:rPr>
+          <w:rFonts w:ascii="隶书" w:eastAsia="隶书"/>
+          <w:sz w:val="48"/>
+          <w:szCs w:val="48"/>
+        </w:rPr>
+      </w:pPr>
+      <w:r>
+        <w:rPr>
+          <w:rFonts w:ascii="隶书" w:eastAsia="隶书" w:hint="eastAsia"/>
+          <w:sz w:val="48"/>
+          <w:szCs w:val="48"/>
+        </w:rPr>
+        <w:t>标注上下</w:t>
+      </w:r>
+      <w:r>
+        <w:rPr>
+          <w:rFonts w:ascii="隶书" w:eastAsia="隶书"/>
+          <w:sz w:val="48"/>
+          <w:szCs w:val="48"/>
+        </w:rPr>
+        <w:tab/>
+      </w:r>
+      <w:r>
+        <w:rPr>
+          <w:rFonts w:ascii="隶书" w:eastAsia="隶书"/>
+          <w:sz w:val="48"/>
+          <w:szCs w:val="48"/>
+        </w:rPr>
+        <w:tab/>
+      </w:r>
+      <w:r>
+        <w:rPr>
+          <w:rFonts w:ascii="隶书" w:eastAsia="隶书"/>
+          <w:sz w:val="48"/>
+          <w:szCs w:val="48"/>
+        </w:rPr>
+        <w:tab/>
+      </w:r>
+      <w:r>
+        <w:rPr>
+          <w:rFonts w:ascii="隶书" w:eastAsia="隶书"/>
+          <w:sz w:val="48"/>
+          <w:szCs w:val="48"/>
+        </w:rPr>
+        <w:tab/>
+      </w:r>
+      <w:r>
+        <w:rPr>
+          <w:rFonts w:ascii="隶书" w:eastAsia="隶书"/>
+          <w:sz w:val="48"/>
+          <w:szCs w:val="48"/>
+        </w:rPr>
+        <w:tab/>
+      </w:r>
+      <w:r>
+        <w:rPr>
+          <w:rFonts w:ascii="隶书" w:eastAsia="隶书"/>
+          <w:sz w:val="48"/>
+          <w:szCs w:val="48"/>
+        </w:rPr>
+        <w:tab/>
+      </w:r>
+    </w:p>
+    <w:p>
+      <w:pPr>
+        <w:widowControl/>
+        <w:jc w:val="center"/>
+        <w:rPr>
+          <w:rFonts w:ascii="隶书" w:eastAsia="隶书"/>
+          <w:sz w:val="48"/>
+          <w:szCs w:val="48"/>
+        </w:rPr>
+      </w:pPr>
+      <w:r>
+        <w:rPr>
+          <w:rFonts w:ascii="隶书" w:eastAsia="隶书" w:hint="eastAsia"/>
+          <w:sz w:val="48"/>
+          <w:szCs w:val="48"/>
+        </w:rPr>
+        <w:t>标注里外</w:t>
+      </w:r>
+      <w:r>
+        <w:rPr>
+          <w:rFonts w:ascii="隶书" w:eastAsia="隶书"/>
+          <w:sz w:val="48"/>
+          <w:szCs w:val="48"/>
+        </w:rPr>
+        <w:tab/>
+      </w:r>
+      <w:r>
+        <w:rPr>
+          <w:rFonts w:ascii="隶书" w:eastAsia="隶书"/>
+          <w:sz w:val="48"/>
+          <w:szCs w:val="48"/>
+        </w:rPr>
+        <w:tab/>
+      </w:r>
+      <w:r>
+        <w:rPr>
+          <w:rFonts w:ascii="隶书" w:eastAsia="隶书"/>
+          <w:sz w:val="48"/>
+          <w:szCs w:val="48"/>
+        </w:rPr>
+        <w:tab/>
+      </w:r>
+      <w:r>
+        <w:rPr>
+          <w:rFonts w:ascii="隶书" w:eastAsia="隶书"/>
+          <w:sz w:val="48"/>
+          <w:szCs w:val="48"/>
+        </w:rPr>
+        <w:tab/>
+      </w:r>
+      <w:r>
+        <w:rPr>
+          <w:rFonts w:ascii="隶书" w:eastAsia="隶书"/>
+          <w:sz w:val="48"/>
+          <w:szCs w:val="48"/>
+        </w:rPr>
+        <w:tab/>
+      </w:r>
+      <w:r>
+        <w:rPr>
+          <w:rFonts w:ascii="隶书" w:eastAsia="隶书"/>
+          <w:sz w:val="48"/>
+          <w:szCs w:val="48"/>
+        </w:rPr>
+        <w:tab/>
+      </w:r>
+    </w:p>
+    <w:p>
+      <w:pPr>
+        <w:widowControl/>
+        <w:jc w:val="center"/>
+        <w:rPr>
+          <w:rFonts w:ascii="隶书" w:eastAsia="隶书"/>
+          <w:sz w:val="48"/>
+          <w:szCs w:val="48"/>
+        </w:rPr>
+      </w:pPr>
+      <w:r>
+        <w:rPr>
+          <w:rFonts w:ascii="隶书" w:eastAsia="隶书" w:hint="eastAsia"/>
+          <w:sz w:val="48"/>
+          <w:szCs w:val="48"/>
+        </w:rPr>
+        <w:t>标注</w:t>
+      </w:r>
+      <w:r>
+        <w:rPr>
+          <w:rFonts w:ascii="隶书" w:eastAsia="隶书"/>
+          <w:sz w:val="48"/>
+          <w:szCs w:val="48"/>
+        </w:rPr>
+        <w:t>XY面</w:t>
+      </w:r>
+      <w:r>
+        <w:rPr>
+          <w:rFonts w:ascii="隶书" w:eastAsia="隶书"/>
+          <w:sz w:val="48"/>
+          <w:szCs w:val="48"/>
+        </w:rPr>
+        <w:tab/>
+      </w:r>
+      <w:r>
+        <w:rPr>
+          <w:rFonts w:ascii="隶书" w:eastAsia="隶书"/>
+          <w:sz w:val="48"/>
+          <w:szCs w:val="48"/>
+        </w:rPr>
+        <w:tab/>
+      </w:r>
+      <w:r>
+        <w:rPr>
+          <w:rFonts w:ascii="隶书" w:eastAsia="隶书"/>
+          <w:sz w:val="48"/>
+          <w:szCs w:val="48"/>
+        </w:rPr>
+        <w:tab/>
+      </w:r>
+      <w:r>
+        <w:rPr>
+          <w:rFonts w:ascii="隶书" w:eastAsia="隶书"/>
+          <w:sz w:val="48"/>
+          <w:szCs w:val="48"/>
+        </w:rPr>
+        <w:tab/>
+      </w:r>
+      <w:r>
+        <w:rPr>
+          <w:rFonts w:ascii="隶书" w:eastAsia="隶书"/>
+          <w:sz w:val="48"/>
+          <w:szCs w:val="48"/>
+        </w:rPr>
+        <w:tab/>
+      </w:r>
+    </w:p>
+    <w:p>
+      <w:pPr>
+        <w:widowControl/>
+        <w:jc w:val="center"/>
+        <w:rPr>
+          <w:rFonts w:ascii="隶书" w:eastAsia="隶书"/>
+          <w:sz w:val="48"/>
+          <w:szCs w:val="48"/>
+        </w:rPr>
+      </w:pPr>
+      <w:r>
+        <w:rPr>
+          <w:rFonts w:ascii="隶书" w:eastAsia="隶书" w:hint="eastAsia"/>
+          <w:sz w:val="48"/>
+          <w:szCs w:val="48"/>
+        </w:rPr>
+        <w:t>标注</w:t>
+      </w:r>
+      <w:r>
+        <w:rPr>
+          <w:rFonts w:ascii="隶书" w:eastAsia="隶书"/>
+          <w:sz w:val="48"/>
+          <w:szCs w:val="48"/>
+        </w:rPr>
+        <w:t>YZ面</w:t>
+      </w:r>
+      <w:r>
+        <w:rPr>
+          <w:rFonts w:ascii="隶书" w:eastAsia="隶书"/>
+          <w:sz w:val="48"/>
+          <w:szCs w:val="48"/>
+        </w:rPr>
+        <w:tab/>
+      </w:r>
+      <w:r>
+        <w:rPr>
+          <w:rFonts w:ascii="隶书" w:eastAsia="隶书"/>
+          <w:sz w:val="48"/>
+          <w:szCs w:val="48"/>
+        </w:rPr>
+        <w:tab/>
+      </w:r>
+      <w:r>
+        <w:rPr>
+          <w:rFonts w:ascii="隶书" w:eastAsia="隶书"/>
+          <w:sz w:val="48"/>
+          <w:szCs w:val="48"/>
+        </w:rPr>
+        <w:tab/>
+      </w:r>
+      <w:r>
+        <w:rPr>
+          <w:rFonts w:ascii="隶书" w:eastAsia="隶书"/>
+          <w:sz w:val="48"/>
+          <w:szCs w:val="48"/>
+        </w:rPr>
+        <w:tab/>
+      </w:r>
+      <w:r>
+        <w:rPr>
+          <w:rFonts w:ascii="隶书" w:eastAsia="隶书"/>
+          <w:sz w:val="48"/>
+          <w:szCs w:val="48"/>
+        </w:rPr>
+        <w:tab/>
+      </w:r>
+    </w:p>
+    <w:p>
+      <w:pPr>
+        <w:widowControl/>
+        <w:jc w:val="center"/>
+        <w:rPr>
+          <w:rFonts w:ascii="隶书" w:eastAsia="隶书"/>
+          <w:sz w:val="48"/>
+          <w:szCs w:val="48"/>
+        </w:rPr>
+      </w:pPr>
+      <w:r>
+        <w:rPr>
+          <w:rFonts w:ascii="隶书" w:eastAsia="隶书" w:hint="eastAsia"/>
+          <w:sz w:val="48"/>
+          <w:szCs w:val="48"/>
+        </w:rPr>
+        <w:t>标注</w:t>
+      </w:r>
+      <w:r>
+        <w:rPr>
+          <w:rFonts w:ascii="隶书" w:eastAsia="隶书"/>
+          <w:sz w:val="48"/>
+          <w:szCs w:val="48"/>
+        </w:rPr>
+        <w:t>ZX面</w:t>
+      </w:r>
+      <w:r>
+        <w:rPr>
+          <w:rFonts w:ascii="隶书" w:eastAsia="隶书"/>
+          <w:sz w:val="48"/>
+          <w:szCs w:val="48"/>
+        </w:rPr>
+        <w:tab/>
+      </w:r>
+      <w:r>
+        <w:rPr>
+          <w:rFonts w:ascii="隶书" w:eastAsia="隶书"/>
+          <w:sz w:val="48"/>
+          <w:szCs w:val="48"/>
+        </w:rPr>
+        <w:tab/>
+      </w:r>
+      <w:r>
+        <w:rPr>
+          <w:rFonts w:ascii="隶书" w:eastAsia="隶书"/>
+          <w:sz w:val="48"/>
+          <w:szCs w:val="48"/>
+        </w:rPr>
+        <w:tab/>
+      </w:r>
+      <w:r>
+        <w:rPr>
+          <w:rFonts w:ascii="隶书" w:eastAsia="隶书"/>
+          <w:sz w:val="48"/>
+          <w:szCs w:val="48"/>
+        </w:rPr>
+        <w:tab/>
+      </w:r>
+      <w:r>
+        <w:rPr>
+          <w:rFonts w:ascii="隶书" w:eastAsia="隶书"/>
+          <w:sz w:val="48"/>
+          <w:szCs w:val="48"/>
+        </w:rPr>
+        <w:tab/>
+      </w:r>
+    </w:p>
+    <w:p>
+      <w:pPr>
+        <w:widowControl/>
+        <w:jc w:val="center"/>
+        <w:rPr>
+          <w:rFonts w:ascii="隶书" w:eastAsia="隶书"/>
+          <w:sz w:val="48"/>
+          <w:szCs w:val="48"/>
+        </w:rPr>
+      </w:pPr>
+      <w:r>
+        <w:rPr>
+          <w:rFonts w:ascii="隶书" w:eastAsia="隶书" w:hint="eastAsia"/>
+          <w:sz w:val="48"/>
+          <w:szCs w:val="48"/>
+        </w:rPr>
+        <w:t>标注局部</w:t>
+      </w:r>
+      <w:r>
+        <w:rPr>
+          <w:rFonts w:ascii="隶书" w:eastAsia="隶书"/>
+          <w:sz w:val="48"/>
+          <w:szCs w:val="48"/>
+        </w:rPr>
+        <w:t>XY面</w:t>
+      </w:r>
+      <w:r>
+        <w:rPr>
+          <w:rFonts w:ascii="隶书" w:eastAsia="隶书"/>
+          <w:sz w:val="48"/>
+          <w:szCs w:val="48"/>
+        </w:rPr>
+        <w:tab/>
+      </w:r>
+      <w:r>
+        <w:rPr>
+          <w:rFonts w:ascii="隶书" w:eastAsia="隶书"/>
+          <w:sz w:val="48"/>
+          <w:szCs w:val="48"/>
+        </w:rPr>
+        <w:tab/>
+      </w:r>
+      <w:r>
+        <w:rPr>
+          <w:rFonts w:ascii="隶书" w:eastAsia="隶书"/>
+          <w:sz w:val="48"/>
+          <w:szCs w:val="48"/>
+        </w:rPr>
+        <w:tab/>
+      </w:r>
+      <w:r>
+        <w:rPr>
+          <w:rFonts w:ascii="隶书" w:eastAsia="隶书"/>
+          <w:sz w:val="48"/>
+          <w:szCs w:val="48"/>
+        </w:rPr>
+        <w:tab/>
+      </w:r>
+      <w:r>
+        <w:rPr>
+          <w:rFonts w:ascii="隶书" w:eastAsia="隶书"/>
+          <w:sz w:val="48"/>
+          <w:szCs w:val="48"/>
+        </w:rPr>
+        <w:tab/>
+      </w:r>
+    </w:p>
+    <w:p>
+      <w:pPr>
+        <w:widowControl/>
+        <w:jc w:val="center"/>
+        <w:rPr>
+          <w:rFonts w:ascii="隶书" w:eastAsia="隶书"/>
+          <w:sz w:val="48"/>
+          <w:szCs w:val="48"/>
+        </w:rPr>
+      </w:pPr>
+      <w:r>
+        <w:rPr>
+          <w:rFonts w:ascii="隶书" w:eastAsia="隶书" w:hint="eastAsia"/>
+          <w:sz w:val="48"/>
+          <w:szCs w:val="48"/>
+        </w:rPr>
+        <w:t>标注局部</w:t>
+      </w:r>
+      <w:r>
+        <w:rPr>
+          <w:rFonts w:ascii="隶书" w:eastAsia="隶书"/>
+          <w:sz w:val="48"/>
+          <w:szCs w:val="48"/>
+        </w:rPr>
+        <w:t>YZ面</w:t>
+      </w:r>
+      <w:r>
+        <w:rPr>
+          <w:rFonts w:ascii="隶书" w:eastAsia="隶书"/>
+          <w:sz w:val="48"/>
+          <w:szCs w:val="48"/>
+        </w:rPr>
+        <w:tab/>
+      </w:r>
+      <w:r>
+        <w:rPr>
+          <w:rFonts w:ascii="隶书" w:eastAsia="隶书"/>
+          <w:sz w:val="48"/>
+          <w:szCs w:val="48"/>
+        </w:rPr>
+        <w:tab/>
+      </w:r>
+      <w:r>
+        <w:rPr>
+          <w:rFonts w:ascii="隶书" w:eastAsia="隶书"/>
+          <w:sz w:val="48"/>
+          <w:szCs w:val="48"/>
+        </w:rPr>
+        <w:tab/>
+      </w:r>
+      <w:r>
+        <w:rPr>
+          <w:rFonts w:ascii="隶书" w:eastAsia="隶书"/>
+          <w:sz w:val="48"/>
+          <w:szCs w:val="48"/>
+        </w:rPr>
+        <w:tab/>
+      </w:r>
+      <w:r>
+        <w:rPr>
+          <w:rFonts w:ascii="隶书" w:eastAsia="隶书"/>
+          <w:sz w:val="48"/>
+          <w:szCs w:val="48"/>
+        </w:rPr>
+        <w:tab/>
+      </w:r>
+    </w:p>
+    <w:p>
+      <w:pPr>
+        <w:widowControl/>
+        <w:jc w:val="center"/>
+        <w:rPr>
+          <w:rFonts w:ascii="隶书" w:eastAsia="隶书"/>
+          <w:sz w:val="48"/>
+          <w:szCs w:val="48"/>
+        </w:rPr>
+      </w:pPr>
+      <w:r>
+        <w:rPr>
+          <w:rFonts w:ascii="隶书" w:eastAsia="隶书" w:hint="eastAsia"/>
+          <w:sz w:val="48"/>
+          <w:szCs w:val="48"/>
+        </w:rPr>
+        <w:t>标注局部</w:t>
+      </w:r>
+      <w:r>
+        <w:rPr>
+          <w:rFonts w:ascii="隶书" w:eastAsia="隶书"/>
+          <w:sz w:val="48"/>
+          <w:szCs w:val="48"/>
+        </w:rPr>
+        <w:t>ZX面</w:t>
+      </w:r>
+      <w:r>
+        <w:rPr>
+          <w:rFonts w:ascii="隶书" w:eastAsia="隶书"/>
+          <w:sz w:val="48"/>
+          <w:szCs w:val="48"/>
+        </w:rPr>
+        <w:tab/>
+      </w:r>
+      <w:r>
+        <w:rPr>
+          <w:rFonts w:ascii="隶书" w:eastAsia="隶书"/>
+          <w:sz w:val="48"/>
+          <w:szCs w:val="48"/>
+        </w:rPr>
+        <w:tab/>
+      </w:r>
+      <w:r>
+        <w:rPr>
+          <w:rFonts w:ascii="隶书" w:eastAsia="隶书"/>
+          <w:sz w:val="48"/>
+          <w:szCs w:val="48"/>
+        </w:rPr>
+        <w:tab/>
+      </w:r>
+      <w:r>
+        <w:rPr>
+          <w:rFonts w:ascii="隶书" w:eastAsia="隶书"/>
+          <w:sz w:val="48"/>
+          <w:szCs w:val="48"/>
+        </w:rPr>
+        <w:tab/>
+      </w:r>
+      <w:r>
+        <w:rPr>
+          <w:rFonts w:ascii="隶书" w:eastAsia="隶书"/>
+          <w:sz w:val="48"/>
+          <w:szCs w:val="48"/>
+        </w:rPr>
+        <w:tab/>
+      </w:r>
+    </w:p>
+    <w:p>
+      <w:pPr>
+        <w:widowControl/>
+        <w:jc w:val="center"/>
+        <w:rPr>
+          <w:rFonts w:ascii="隶书" w:eastAsia="隶书"/>
+          <w:sz w:val="48"/>
+          <w:szCs w:val="48"/>
+        </w:rPr>
+      </w:pPr>
+      <w:r>
+        <w:rPr>
+          <w:rFonts w:ascii="隶书" w:eastAsia="隶书" w:hint="eastAsia"/>
+          <w:sz w:val="48"/>
+          <w:szCs w:val="48"/>
+        </w:rPr>
+        <w:t>标注视面</w:t>
+      </w:r>
+      <w:r>
+        <w:rPr>
+          <w:rFonts w:ascii="隶书" w:eastAsia="隶书"/>
+          <w:sz w:val="48"/>
+          <w:szCs w:val="48"/>
+        </w:rPr>
+        <w:tab/>
+      </w:r>
+      <w:r>
+        <w:rPr>
+          <w:rFonts w:ascii="隶书" w:eastAsia="隶书"/>
+          <w:sz w:val="48"/>
+          <w:szCs w:val="48"/>
+        </w:rPr>
+        <w:tab/>
+      </w:r>
+      <w:r>
+        <w:rPr>
+          <w:rFonts w:ascii="隶书" w:eastAsia="隶书"/>
+          <w:sz w:val="48"/>
+          <w:szCs w:val="48"/>
+        </w:rPr>
+        <w:tab/>
+      </w:r>
+      <w:r>
+        <w:rPr>
+          <w:rFonts w:ascii="隶书" w:eastAsia="隶书"/>
+          <w:sz w:val="48"/>
+          <w:szCs w:val="48"/>
+        </w:rPr>
+        <w:tab/>
+      </w:r>
+      <w:r>
+        <w:rPr>
+          <w:rFonts w:ascii="隶书" w:eastAsia="隶书"/>
+          <w:sz w:val="48"/>
+          <w:szCs w:val="48"/>
+        </w:rPr>
+        <w:tab/>
+      </w:r>
+    </w:p>
+    <w:p>
+      <w:pPr>
+        <w:widowControl/>
+        <w:jc w:val="center"/>
+        <w:rPr>
+          <w:rFonts w:ascii="隶书" w:eastAsia="隶书"/>
+          <w:sz w:val="48"/>
+          <w:szCs w:val="48"/>
+        </w:rPr>
+      </w:pPr>
+      <w:r>
+        <w:rPr>
+          <w:rFonts w:ascii="隶书" w:eastAsia="隶书"/>
+          <w:sz w:val="48"/>
+          <w:szCs w:val="48"/>
+        </w:rPr>
+        <w:tab/>
+      </w:r>
+      <w:r>
+        <w:rPr>
+          <w:rFonts w:ascii="隶书" w:eastAsia="隶书"/>
+          <w:sz w:val="48"/>
+          <w:szCs w:val="48"/>
+        </w:rPr>
+        <w:tab/>
+      </w:r>
+      <w:r>
+        <w:rPr>
+          <w:rFonts w:eastAsia="隶书" w:hint="eastAsia"/>
+          <w:sz w:val="48"/>
+          <w:szCs w:val="48"/>
+        </w:rPr>
+        <w:t>上层菜单</w:t>
+      </w:r>
       <w:r>
         <w:rPr>
           <w:rFonts w:ascii="隶书" w:eastAsia="隶书"/>

--- a/data/parameter/assemble_default/menu/mouse/mouse.docx
+++ b/data/parameter/assemble_default/menu/mouse/mouse.docx
@@ -8,7 +8,7 @@
         <w:widowControl/>
         <w:jc w:val="left"/>
         <w:rPr>
-          <w:rFonts w:ascii="隶书" w:eastAsia="隶书"/>
+          <w:rFonts w:ascii="隶书" w:eastAsia="隶书" w:hint="eastAsia"/>
           <w:sz w:val="48"/>
           <w:szCs w:val="48"/>
         </w:rPr>
@@ -3487,1285 +3487,8 @@
           <w:szCs w:val="48"/>
         </w:rPr>
       </w:pPr>
-      <w:r>
-        <w:rPr>
-          <w:rFonts w:ascii="隶书" w:eastAsia="隶书"/>
-          <w:sz w:val="48"/>
-          <w:szCs w:val="48"/>
-        </w:rPr>
-        <w:br w:type="page"/>
-      </w:r>
-    </w:p>
-    <w:p>
-      <w:pPr>
-        <w:widowControl/>
-        <w:jc w:val="center"/>
-        <w:rPr>
-          <w:rFonts w:ascii="隶书" w:eastAsia="隶书"/>
-          <w:sz w:val="48"/>
-          <w:szCs w:val="48"/>
-        </w:rPr>
-      </w:pPr>
-      <w:r>
-        <w:rPr>
-          <w:rFonts w:ascii="隶书" w:eastAsia="隶书" w:hint="eastAsia"/>
-          <w:sz w:val="48"/>
-          <w:szCs w:val="48"/>
-        </w:rPr>
-        <w:lastRenderedPageBreak/>
-        <w:t>标注尺寸</w:t>
-      </w:r>
-      <w:r>
-        <w:rPr>
-          <w:rFonts w:ascii="隶书" w:eastAsia="隶书"/>
-          <w:sz w:val="48"/>
-          <w:szCs w:val="48"/>
-        </w:rPr>
-        <w:tab/>
-      </w:r>
-      <w:r>
-        <w:rPr>
-          <w:rFonts w:ascii="隶书" w:eastAsia="隶书"/>
-          <w:sz w:val="48"/>
-          <w:szCs w:val="48"/>
-        </w:rPr>
-        <w:tab/>
-      </w:r>
-      <w:r>
-        <w:rPr>
-          <w:rFonts w:ascii="隶书" w:eastAsia="隶书"/>
-          <w:sz w:val="48"/>
-          <w:szCs w:val="48"/>
-        </w:rPr>
-        <w:tab/>
-      </w:r>
-      <w:r>
-        <w:rPr>
-          <w:rFonts w:ascii="隶书" w:eastAsia="隶书"/>
-          <w:sz w:val="48"/>
-          <w:szCs w:val="48"/>
-        </w:rPr>
-        <w:tab/>
-      </w:r>
-      <w:r>
-        <w:rPr>
-          <w:rFonts w:ascii="隶书" w:eastAsia="隶书"/>
-          <w:sz w:val="48"/>
-          <w:szCs w:val="48"/>
-        </w:rPr>
-        <w:tab/>
-      </w:r>
-      <w:r>
-        <w:rPr>
-          <w:rFonts w:ascii="隶书" w:eastAsia="隶书"/>
-          <w:sz w:val="48"/>
-          <w:szCs w:val="48"/>
-        </w:rPr>
-        <w:tab/>
-      </w:r>
-    </w:p>
-    <w:p>
-      <w:pPr>
-        <w:widowControl/>
-        <w:jc w:val="center"/>
-        <w:rPr>
-          <w:rFonts w:ascii="隶书" w:eastAsia="隶书"/>
-          <w:sz w:val="48"/>
-          <w:szCs w:val="48"/>
-        </w:rPr>
-      </w:pPr>
-      <w:r>
-        <w:rPr>
-          <w:rFonts w:ascii="隶书" w:eastAsia="隶书" w:hint="eastAsia"/>
-          <w:sz w:val="48"/>
-          <w:szCs w:val="48"/>
-        </w:rPr>
-        <w:t>标注</w:t>
-      </w:r>
-      <w:r>
-        <w:rPr>
-          <w:rFonts w:ascii="隶书" w:eastAsia="隶书"/>
-          <w:sz w:val="48"/>
-          <w:szCs w:val="48"/>
-        </w:rPr>
-        <w:t>X方向</w:t>
-      </w:r>
-      <w:r>
-        <w:rPr>
-          <w:rFonts w:ascii="隶书" w:eastAsia="隶书"/>
-          <w:sz w:val="48"/>
-          <w:szCs w:val="48"/>
-        </w:rPr>
-        <w:tab/>
-      </w:r>
-      <w:r>
-        <w:rPr>
-          <w:rFonts w:ascii="隶书" w:eastAsia="隶书"/>
-          <w:sz w:val="48"/>
-          <w:szCs w:val="48"/>
-        </w:rPr>
-        <w:tab/>
-      </w:r>
-      <w:r>
-        <w:rPr>
-          <w:rFonts w:ascii="隶书" w:eastAsia="隶书"/>
-          <w:sz w:val="48"/>
-          <w:szCs w:val="48"/>
-        </w:rPr>
-        <w:tab/>
-      </w:r>
-      <w:r>
-        <w:rPr>
-          <w:rFonts w:ascii="隶书" w:eastAsia="隶书"/>
-          <w:sz w:val="48"/>
-          <w:szCs w:val="48"/>
-        </w:rPr>
-        <w:tab/>
-      </w:r>
-      <w:r>
-        <w:rPr>
-          <w:rFonts w:ascii="隶书" w:eastAsia="隶书"/>
-          <w:sz w:val="48"/>
-          <w:szCs w:val="48"/>
-        </w:rPr>
-        <w:tab/>
-      </w:r>
-      <w:r>
-        <w:rPr>
-          <w:rFonts w:ascii="隶书" w:eastAsia="隶书"/>
-          <w:sz w:val="48"/>
-          <w:szCs w:val="48"/>
-        </w:rPr>
-        <w:tab/>
-      </w:r>
-    </w:p>
-    <w:p>
-      <w:pPr>
-        <w:widowControl/>
-        <w:jc w:val="center"/>
-        <w:rPr>
-          <w:rFonts w:ascii="隶书" w:eastAsia="隶书"/>
-          <w:sz w:val="48"/>
-          <w:szCs w:val="48"/>
-        </w:rPr>
-      </w:pPr>
-      <w:r>
-        <w:rPr>
-          <w:rFonts w:ascii="隶书" w:eastAsia="隶书" w:hint="eastAsia"/>
-          <w:sz w:val="48"/>
-          <w:szCs w:val="48"/>
-        </w:rPr>
-        <w:t>标注</w:t>
-      </w:r>
-      <w:r>
-        <w:rPr>
-          <w:rFonts w:ascii="隶书" w:eastAsia="隶书"/>
-          <w:sz w:val="48"/>
-          <w:szCs w:val="48"/>
-        </w:rPr>
-        <w:t>Y方向</w:t>
-      </w:r>
-      <w:r>
-        <w:rPr>
-          <w:rFonts w:ascii="隶书" w:eastAsia="隶书"/>
-          <w:sz w:val="48"/>
-          <w:szCs w:val="48"/>
-        </w:rPr>
-        <w:tab/>
-      </w:r>
-      <w:r>
-        <w:rPr>
-          <w:rFonts w:ascii="隶书" w:eastAsia="隶书"/>
-          <w:sz w:val="48"/>
-          <w:szCs w:val="48"/>
-        </w:rPr>
-        <w:tab/>
-      </w:r>
-      <w:r>
-        <w:rPr>
-          <w:rFonts w:ascii="隶书" w:eastAsia="隶书"/>
-          <w:sz w:val="48"/>
-          <w:szCs w:val="48"/>
-        </w:rPr>
-        <w:tab/>
-      </w:r>
-      <w:r>
-        <w:rPr>
-          <w:rFonts w:ascii="隶书" w:eastAsia="隶书"/>
-          <w:sz w:val="48"/>
-          <w:szCs w:val="48"/>
-        </w:rPr>
-        <w:tab/>
-      </w:r>
-      <w:r>
-        <w:rPr>
-          <w:rFonts w:ascii="隶书" w:eastAsia="隶书"/>
-          <w:sz w:val="48"/>
-          <w:szCs w:val="48"/>
-        </w:rPr>
-        <w:tab/>
-      </w:r>
-      <w:r>
-        <w:rPr>
-          <w:rFonts w:ascii="隶书" w:eastAsia="隶书"/>
-          <w:sz w:val="48"/>
-          <w:szCs w:val="48"/>
-        </w:rPr>
-        <w:tab/>
-      </w:r>
-    </w:p>
-    <w:p>
-      <w:pPr>
-        <w:widowControl/>
-        <w:jc w:val="center"/>
-        <w:rPr>
-          <w:rFonts w:ascii="隶书" w:eastAsia="隶书"/>
-          <w:sz w:val="48"/>
-          <w:szCs w:val="48"/>
-        </w:rPr>
-      </w:pPr>
-      <w:r>
-        <w:rPr>
-          <w:rFonts w:ascii="隶书" w:eastAsia="隶书" w:hint="eastAsia"/>
-          <w:sz w:val="48"/>
-          <w:szCs w:val="48"/>
-        </w:rPr>
-        <w:t>标注</w:t>
-      </w:r>
-      <w:r>
-        <w:rPr>
-          <w:rFonts w:ascii="隶书" w:eastAsia="隶书"/>
-          <w:sz w:val="48"/>
-          <w:szCs w:val="48"/>
-        </w:rPr>
-        <w:t>Z方向</w:t>
-      </w:r>
-      <w:r>
-        <w:rPr>
-          <w:rFonts w:ascii="隶书" w:eastAsia="隶书"/>
-          <w:sz w:val="48"/>
-          <w:szCs w:val="48"/>
-        </w:rPr>
-        <w:tab/>
-      </w:r>
-      <w:r>
-        <w:rPr>
-          <w:rFonts w:ascii="隶书" w:eastAsia="隶书"/>
-          <w:sz w:val="48"/>
-          <w:szCs w:val="48"/>
-        </w:rPr>
-        <w:tab/>
-      </w:r>
-      <w:r>
-        <w:rPr>
-          <w:rFonts w:ascii="隶书" w:eastAsia="隶书"/>
-          <w:sz w:val="48"/>
-          <w:szCs w:val="48"/>
-        </w:rPr>
-        <w:tab/>
-      </w:r>
-      <w:r>
-        <w:rPr>
-          <w:rFonts w:ascii="隶书" w:eastAsia="隶书"/>
-          <w:sz w:val="48"/>
-          <w:szCs w:val="48"/>
-        </w:rPr>
-        <w:tab/>
-      </w:r>
-      <w:r>
-        <w:rPr>
-          <w:rFonts w:ascii="隶书" w:eastAsia="隶书"/>
-          <w:sz w:val="48"/>
-          <w:szCs w:val="48"/>
-        </w:rPr>
-        <w:tab/>
-      </w:r>
-      <w:r>
-        <w:rPr>
-          <w:rFonts w:ascii="隶书" w:eastAsia="隶书"/>
-          <w:sz w:val="48"/>
-          <w:szCs w:val="48"/>
-        </w:rPr>
-        <w:tab/>
-      </w:r>
-    </w:p>
-    <w:p>
-      <w:pPr>
-        <w:widowControl/>
-        <w:jc w:val="center"/>
-        <w:rPr>
-          <w:rFonts w:ascii="隶书" w:eastAsia="隶书"/>
-          <w:sz w:val="48"/>
-          <w:szCs w:val="48"/>
-        </w:rPr>
-      </w:pPr>
-      <w:r>
-        <w:rPr>
-          <w:rFonts w:ascii="隶书" w:eastAsia="隶书" w:hint="eastAsia"/>
-          <w:sz w:val="48"/>
-          <w:szCs w:val="48"/>
-        </w:rPr>
-        <w:t>标注局部</w:t>
-      </w:r>
-      <w:r>
-        <w:rPr>
-          <w:rFonts w:ascii="隶书" w:eastAsia="隶书"/>
-          <w:sz w:val="48"/>
-          <w:szCs w:val="48"/>
-        </w:rPr>
-        <w:t>X方向</w:t>
-      </w:r>
-      <w:r>
-        <w:rPr>
-          <w:rFonts w:ascii="隶书" w:eastAsia="隶书"/>
-          <w:sz w:val="48"/>
-          <w:szCs w:val="48"/>
-        </w:rPr>
-        <w:tab/>
-      </w:r>
-      <w:r>
-        <w:rPr>
-          <w:rFonts w:ascii="隶书" w:eastAsia="隶书"/>
-          <w:sz w:val="48"/>
-          <w:szCs w:val="48"/>
-        </w:rPr>
-        <w:tab/>
-      </w:r>
-      <w:r>
-        <w:rPr>
-          <w:rFonts w:ascii="隶书" w:eastAsia="隶书"/>
-          <w:sz w:val="48"/>
-          <w:szCs w:val="48"/>
-        </w:rPr>
-        <w:tab/>
-      </w:r>
-      <w:r>
-        <w:rPr>
-          <w:rFonts w:ascii="隶书" w:eastAsia="隶书"/>
-          <w:sz w:val="48"/>
-          <w:szCs w:val="48"/>
-        </w:rPr>
-        <w:tab/>
-      </w:r>
-      <w:r>
-        <w:rPr>
-          <w:rFonts w:ascii="隶书" w:eastAsia="隶书"/>
-          <w:sz w:val="48"/>
-          <w:szCs w:val="48"/>
-        </w:rPr>
-        <w:tab/>
-      </w:r>
       <w:bookmarkStart w:id="0" w:name="_GoBack"/>
       <w:bookmarkEnd w:id="0"/>
-    </w:p>
-    <w:p>
-      <w:pPr>
-        <w:widowControl/>
-        <w:jc w:val="center"/>
-        <w:rPr>
-          <w:rFonts w:ascii="隶书" w:eastAsia="隶书"/>
-          <w:sz w:val="48"/>
-          <w:szCs w:val="48"/>
-        </w:rPr>
-      </w:pPr>
-      <w:r>
-        <w:rPr>
-          <w:rFonts w:ascii="隶书" w:eastAsia="隶书" w:hint="eastAsia"/>
-          <w:sz w:val="48"/>
-          <w:szCs w:val="48"/>
-        </w:rPr>
-        <w:t>标注局部</w:t>
-      </w:r>
-      <w:r>
-        <w:rPr>
-          <w:rFonts w:ascii="隶书" w:eastAsia="隶书"/>
-          <w:sz w:val="48"/>
-          <w:szCs w:val="48"/>
-        </w:rPr>
-        <w:t>Y方向</w:t>
-      </w:r>
-      <w:r>
-        <w:rPr>
-          <w:rFonts w:ascii="隶书" w:eastAsia="隶书"/>
-          <w:sz w:val="48"/>
-          <w:szCs w:val="48"/>
-        </w:rPr>
-        <w:tab/>
-      </w:r>
-      <w:r>
-        <w:rPr>
-          <w:rFonts w:ascii="隶书" w:eastAsia="隶书"/>
-          <w:sz w:val="48"/>
-          <w:szCs w:val="48"/>
-        </w:rPr>
-        <w:tab/>
-      </w:r>
-      <w:r>
-        <w:rPr>
-          <w:rFonts w:ascii="隶书" w:eastAsia="隶书"/>
-          <w:sz w:val="48"/>
-          <w:szCs w:val="48"/>
-        </w:rPr>
-        <w:tab/>
-      </w:r>
-      <w:r>
-        <w:rPr>
-          <w:rFonts w:ascii="隶书" w:eastAsia="隶书"/>
-          <w:sz w:val="48"/>
-          <w:szCs w:val="48"/>
-        </w:rPr>
-        <w:tab/>
-      </w:r>
-      <w:r>
-        <w:rPr>
-          <w:rFonts w:ascii="隶书" w:eastAsia="隶书"/>
-          <w:sz w:val="48"/>
-          <w:szCs w:val="48"/>
-        </w:rPr>
-        <w:tab/>
-      </w:r>
-    </w:p>
-    <w:p>
-      <w:pPr>
-        <w:widowControl/>
-        <w:jc w:val="center"/>
-        <w:rPr>
-          <w:rFonts w:ascii="隶书" w:eastAsia="隶书"/>
-          <w:sz w:val="48"/>
-          <w:szCs w:val="48"/>
-        </w:rPr>
-      </w:pPr>
-      <w:r>
-        <w:rPr>
-          <w:rFonts w:ascii="隶书" w:eastAsia="隶书" w:hint="eastAsia"/>
-          <w:sz w:val="48"/>
-          <w:szCs w:val="48"/>
-        </w:rPr>
-        <w:t>标注局部</w:t>
-      </w:r>
-      <w:r>
-        <w:rPr>
-          <w:rFonts w:ascii="隶书" w:eastAsia="隶书"/>
-          <w:sz w:val="48"/>
-          <w:szCs w:val="48"/>
-        </w:rPr>
-        <w:t>Z方向</w:t>
-      </w:r>
-      <w:r>
-        <w:rPr>
-          <w:rFonts w:ascii="隶书" w:eastAsia="隶书"/>
-          <w:sz w:val="48"/>
-          <w:szCs w:val="48"/>
-        </w:rPr>
-        <w:tab/>
-      </w:r>
-      <w:r>
-        <w:rPr>
-          <w:rFonts w:ascii="隶书" w:eastAsia="隶书"/>
-          <w:sz w:val="48"/>
-          <w:szCs w:val="48"/>
-        </w:rPr>
-        <w:tab/>
-      </w:r>
-      <w:r>
-        <w:rPr>
-          <w:rFonts w:ascii="隶书" w:eastAsia="隶书"/>
-          <w:sz w:val="48"/>
-          <w:szCs w:val="48"/>
-        </w:rPr>
-        <w:tab/>
-      </w:r>
-      <w:r>
-        <w:rPr>
-          <w:rFonts w:ascii="隶书" w:eastAsia="隶书"/>
-          <w:sz w:val="48"/>
-          <w:szCs w:val="48"/>
-        </w:rPr>
-        <w:tab/>
-      </w:r>
-      <w:r>
-        <w:rPr>
-          <w:rFonts w:ascii="隶书" w:eastAsia="隶书"/>
-          <w:sz w:val="48"/>
-          <w:szCs w:val="48"/>
-        </w:rPr>
-        <w:tab/>
-      </w:r>
-    </w:p>
-    <w:p>
-      <w:pPr>
-        <w:widowControl/>
-        <w:jc w:val="center"/>
-        <w:rPr>
-          <w:rFonts w:ascii="隶书" w:eastAsia="隶书"/>
-          <w:sz w:val="48"/>
-          <w:szCs w:val="48"/>
-        </w:rPr>
-      </w:pPr>
-      <w:r>
-        <w:rPr>
-          <w:rFonts w:ascii="隶书" w:eastAsia="隶书" w:hint="eastAsia"/>
-          <w:sz w:val="48"/>
-          <w:szCs w:val="48"/>
-        </w:rPr>
-        <w:t>标注左右</w:t>
-      </w:r>
-      <w:r>
-        <w:rPr>
-          <w:rFonts w:ascii="隶书" w:eastAsia="隶书"/>
-          <w:sz w:val="48"/>
-          <w:szCs w:val="48"/>
-        </w:rPr>
-        <w:tab/>
-      </w:r>
-      <w:r>
-        <w:rPr>
-          <w:rFonts w:ascii="隶书" w:eastAsia="隶书"/>
-          <w:sz w:val="48"/>
-          <w:szCs w:val="48"/>
-        </w:rPr>
-        <w:tab/>
-      </w:r>
-      <w:r>
-        <w:rPr>
-          <w:rFonts w:ascii="隶书" w:eastAsia="隶书"/>
-          <w:sz w:val="48"/>
-          <w:szCs w:val="48"/>
-        </w:rPr>
-        <w:tab/>
-      </w:r>
-      <w:r>
-        <w:rPr>
-          <w:rFonts w:ascii="隶书" w:eastAsia="隶书"/>
-          <w:sz w:val="48"/>
-          <w:szCs w:val="48"/>
-        </w:rPr>
-        <w:tab/>
-      </w:r>
-      <w:r>
-        <w:rPr>
-          <w:rFonts w:ascii="隶书" w:eastAsia="隶书"/>
-          <w:sz w:val="48"/>
-          <w:szCs w:val="48"/>
-        </w:rPr>
-        <w:tab/>
-      </w:r>
-      <w:r>
-        <w:rPr>
-          <w:rFonts w:ascii="隶书" w:eastAsia="隶书"/>
-          <w:sz w:val="48"/>
-          <w:szCs w:val="48"/>
-        </w:rPr>
-        <w:tab/>
-      </w:r>
-    </w:p>
-    <w:p>
-      <w:pPr>
-        <w:widowControl/>
-        <w:jc w:val="center"/>
-        <w:rPr>
-          <w:rFonts w:ascii="隶书" w:eastAsia="隶书"/>
-          <w:sz w:val="48"/>
-          <w:szCs w:val="48"/>
-        </w:rPr>
-      </w:pPr>
-      <w:r>
-        <w:rPr>
-          <w:rFonts w:ascii="隶书" w:eastAsia="隶书" w:hint="eastAsia"/>
-          <w:sz w:val="48"/>
-          <w:szCs w:val="48"/>
-        </w:rPr>
-        <w:t>标注上下</w:t>
-      </w:r>
-      <w:r>
-        <w:rPr>
-          <w:rFonts w:ascii="隶书" w:eastAsia="隶书"/>
-          <w:sz w:val="48"/>
-          <w:szCs w:val="48"/>
-        </w:rPr>
-        <w:tab/>
-      </w:r>
-      <w:r>
-        <w:rPr>
-          <w:rFonts w:ascii="隶书" w:eastAsia="隶书"/>
-          <w:sz w:val="48"/>
-          <w:szCs w:val="48"/>
-        </w:rPr>
-        <w:tab/>
-      </w:r>
-      <w:r>
-        <w:rPr>
-          <w:rFonts w:ascii="隶书" w:eastAsia="隶书"/>
-          <w:sz w:val="48"/>
-          <w:szCs w:val="48"/>
-        </w:rPr>
-        <w:tab/>
-      </w:r>
-      <w:r>
-        <w:rPr>
-          <w:rFonts w:ascii="隶书" w:eastAsia="隶书"/>
-          <w:sz w:val="48"/>
-          <w:szCs w:val="48"/>
-        </w:rPr>
-        <w:tab/>
-      </w:r>
-      <w:r>
-        <w:rPr>
-          <w:rFonts w:ascii="隶书" w:eastAsia="隶书"/>
-          <w:sz w:val="48"/>
-          <w:szCs w:val="48"/>
-        </w:rPr>
-        <w:tab/>
-      </w:r>
-      <w:r>
-        <w:rPr>
-          <w:rFonts w:ascii="隶书" w:eastAsia="隶书"/>
-          <w:sz w:val="48"/>
-          <w:szCs w:val="48"/>
-        </w:rPr>
-        <w:tab/>
-      </w:r>
-    </w:p>
-    <w:p>
-      <w:pPr>
-        <w:widowControl/>
-        <w:jc w:val="center"/>
-        <w:rPr>
-          <w:rFonts w:ascii="隶书" w:eastAsia="隶书"/>
-          <w:sz w:val="48"/>
-          <w:szCs w:val="48"/>
-        </w:rPr>
-      </w:pPr>
-      <w:r>
-        <w:rPr>
-          <w:rFonts w:ascii="隶书" w:eastAsia="隶书" w:hint="eastAsia"/>
-          <w:sz w:val="48"/>
-          <w:szCs w:val="48"/>
-        </w:rPr>
-        <w:t>标注里外</w:t>
-      </w:r>
-      <w:r>
-        <w:rPr>
-          <w:rFonts w:ascii="隶书" w:eastAsia="隶书"/>
-          <w:sz w:val="48"/>
-          <w:szCs w:val="48"/>
-        </w:rPr>
-        <w:tab/>
-      </w:r>
-      <w:r>
-        <w:rPr>
-          <w:rFonts w:ascii="隶书" w:eastAsia="隶书"/>
-          <w:sz w:val="48"/>
-          <w:szCs w:val="48"/>
-        </w:rPr>
-        <w:tab/>
-      </w:r>
-      <w:r>
-        <w:rPr>
-          <w:rFonts w:ascii="隶书" w:eastAsia="隶书"/>
-          <w:sz w:val="48"/>
-          <w:szCs w:val="48"/>
-        </w:rPr>
-        <w:tab/>
-      </w:r>
-      <w:r>
-        <w:rPr>
-          <w:rFonts w:ascii="隶书" w:eastAsia="隶书"/>
-          <w:sz w:val="48"/>
-          <w:szCs w:val="48"/>
-        </w:rPr>
-        <w:tab/>
-      </w:r>
-      <w:r>
-        <w:rPr>
-          <w:rFonts w:ascii="隶书" w:eastAsia="隶书"/>
-          <w:sz w:val="48"/>
-          <w:szCs w:val="48"/>
-        </w:rPr>
-        <w:tab/>
-      </w:r>
-      <w:r>
-        <w:rPr>
-          <w:rFonts w:ascii="隶书" w:eastAsia="隶书"/>
-          <w:sz w:val="48"/>
-          <w:szCs w:val="48"/>
-        </w:rPr>
-        <w:tab/>
-      </w:r>
-    </w:p>
-    <w:p>
-      <w:pPr>
-        <w:widowControl/>
-        <w:jc w:val="center"/>
-        <w:rPr>
-          <w:rFonts w:ascii="隶书" w:eastAsia="隶书"/>
-          <w:sz w:val="48"/>
-          <w:szCs w:val="48"/>
-        </w:rPr>
-      </w:pPr>
-      <w:r>
-        <w:rPr>
-          <w:rFonts w:ascii="隶书" w:eastAsia="隶书" w:hint="eastAsia"/>
-          <w:sz w:val="48"/>
-          <w:szCs w:val="48"/>
-        </w:rPr>
-        <w:t>标注</w:t>
-      </w:r>
-      <w:r>
-        <w:rPr>
-          <w:rFonts w:ascii="隶书" w:eastAsia="隶书"/>
-          <w:sz w:val="48"/>
-          <w:szCs w:val="48"/>
-        </w:rPr>
-        <w:t>XY面</w:t>
-      </w:r>
-      <w:r>
-        <w:rPr>
-          <w:rFonts w:ascii="隶书" w:eastAsia="隶书"/>
-          <w:sz w:val="48"/>
-          <w:szCs w:val="48"/>
-        </w:rPr>
-        <w:tab/>
-      </w:r>
-      <w:r>
-        <w:rPr>
-          <w:rFonts w:ascii="隶书" w:eastAsia="隶书"/>
-          <w:sz w:val="48"/>
-          <w:szCs w:val="48"/>
-        </w:rPr>
-        <w:tab/>
-      </w:r>
-      <w:r>
-        <w:rPr>
-          <w:rFonts w:ascii="隶书" w:eastAsia="隶书"/>
-          <w:sz w:val="48"/>
-          <w:szCs w:val="48"/>
-        </w:rPr>
-        <w:tab/>
-      </w:r>
-      <w:r>
-        <w:rPr>
-          <w:rFonts w:ascii="隶书" w:eastAsia="隶书"/>
-          <w:sz w:val="48"/>
-          <w:szCs w:val="48"/>
-        </w:rPr>
-        <w:tab/>
-      </w:r>
-      <w:r>
-        <w:rPr>
-          <w:rFonts w:ascii="隶书" w:eastAsia="隶书"/>
-          <w:sz w:val="48"/>
-          <w:szCs w:val="48"/>
-        </w:rPr>
-        <w:tab/>
-      </w:r>
-    </w:p>
-    <w:p>
-      <w:pPr>
-        <w:widowControl/>
-        <w:jc w:val="center"/>
-        <w:rPr>
-          <w:rFonts w:ascii="隶书" w:eastAsia="隶书"/>
-          <w:sz w:val="48"/>
-          <w:szCs w:val="48"/>
-        </w:rPr>
-      </w:pPr>
-      <w:r>
-        <w:rPr>
-          <w:rFonts w:ascii="隶书" w:eastAsia="隶书" w:hint="eastAsia"/>
-          <w:sz w:val="48"/>
-          <w:szCs w:val="48"/>
-        </w:rPr>
-        <w:t>标注</w:t>
-      </w:r>
-      <w:r>
-        <w:rPr>
-          <w:rFonts w:ascii="隶书" w:eastAsia="隶书"/>
-          <w:sz w:val="48"/>
-          <w:szCs w:val="48"/>
-        </w:rPr>
-        <w:t>YZ面</w:t>
-      </w:r>
-      <w:r>
-        <w:rPr>
-          <w:rFonts w:ascii="隶书" w:eastAsia="隶书"/>
-          <w:sz w:val="48"/>
-          <w:szCs w:val="48"/>
-        </w:rPr>
-        <w:tab/>
-      </w:r>
-      <w:r>
-        <w:rPr>
-          <w:rFonts w:ascii="隶书" w:eastAsia="隶书"/>
-          <w:sz w:val="48"/>
-          <w:szCs w:val="48"/>
-        </w:rPr>
-        <w:tab/>
-      </w:r>
-      <w:r>
-        <w:rPr>
-          <w:rFonts w:ascii="隶书" w:eastAsia="隶书"/>
-          <w:sz w:val="48"/>
-          <w:szCs w:val="48"/>
-        </w:rPr>
-        <w:tab/>
-      </w:r>
-      <w:r>
-        <w:rPr>
-          <w:rFonts w:ascii="隶书" w:eastAsia="隶书"/>
-          <w:sz w:val="48"/>
-          <w:szCs w:val="48"/>
-        </w:rPr>
-        <w:tab/>
-      </w:r>
-      <w:r>
-        <w:rPr>
-          <w:rFonts w:ascii="隶书" w:eastAsia="隶书"/>
-          <w:sz w:val="48"/>
-          <w:szCs w:val="48"/>
-        </w:rPr>
-        <w:tab/>
-      </w:r>
-    </w:p>
-    <w:p>
-      <w:pPr>
-        <w:widowControl/>
-        <w:jc w:val="center"/>
-        <w:rPr>
-          <w:rFonts w:ascii="隶书" w:eastAsia="隶书"/>
-          <w:sz w:val="48"/>
-          <w:szCs w:val="48"/>
-        </w:rPr>
-      </w:pPr>
-      <w:r>
-        <w:rPr>
-          <w:rFonts w:ascii="隶书" w:eastAsia="隶书" w:hint="eastAsia"/>
-          <w:sz w:val="48"/>
-          <w:szCs w:val="48"/>
-        </w:rPr>
-        <w:t>标注</w:t>
-      </w:r>
-      <w:r>
-        <w:rPr>
-          <w:rFonts w:ascii="隶书" w:eastAsia="隶书"/>
-          <w:sz w:val="48"/>
-          <w:szCs w:val="48"/>
-        </w:rPr>
-        <w:t>ZX面</w:t>
-      </w:r>
-      <w:r>
-        <w:rPr>
-          <w:rFonts w:ascii="隶书" w:eastAsia="隶书"/>
-          <w:sz w:val="48"/>
-          <w:szCs w:val="48"/>
-        </w:rPr>
-        <w:tab/>
-      </w:r>
-      <w:r>
-        <w:rPr>
-          <w:rFonts w:ascii="隶书" w:eastAsia="隶书"/>
-          <w:sz w:val="48"/>
-          <w:szCs w:val="48"/>
-        </w:rPr>
-        <w:tab/>
-      </w:r>
-      <w:r>
-        <w:rPr>
-          <w:rFonts w:ascii="隶书" w:eastAsia="隶书"/>
-          <w:sz w:val="48"/>
-          <w:szCs w:val="48"/>
-        </w:rPr>
-        <w:tab/>
-      </w:r>
-      <w:r>
-        <w:rPr>
-          <w:rFonts w:ascii="隶书" w:eastAsia="隶书"/>
-          <w:sz w:val="48"/>
-          <w:szCs w:val="48"/>
-        </w:rPr>
-        <w:tab/>
-      </w:r>
-      <w:r>
-        <w:rPr>
-          <w:rFonts w:ascii="隶书" w:eastAsia="隶书"/>
-          <w:sz w:val="48"/>
-          <w:szCs w:val="48"/>
-        </w:rPr>
-        <w:tab/>
-      </w:r>
-    </w:p>
-    <w:p>
-      <w:pPr>
-        <w:widowControl/>
-        <w:jc w:val="center"/>
-        <w:rPr>
-          <w:rFonts w:ascii="隶书" w:eastAsia="隶书"/>
-          <w:sz w:val="48"/>
-          <w:szCs w:val="48"/>
-        </w:rPr>
-      </w:pPr>
-      <w:r>
-        <w:rPr>
-          <w:rFonts w:ascii="隶书" w:eastAsia="隶书" w:hint="eastAsia"/>
-          <w:sz w:val="48"/>
-          <w:szCs w:val="48"/>
-        </w:rPr>
-        <w:t>标注局部</w:t>
-      </w:r>
-      <w:r>
-        <w:rPr>
-          <w:rFonts w:ascii="隶书" w:eastAsia="隶书"/>
-          <w:sz w:val="48"/>
-          <w:szCs w:val="48"/>
-        </w:rPr>
-        <w:t>XY面</w:t>
-      </w:r>
-      <w:r>
-        <w:rPr>
-          <w:rFonts w:ascii="隶书" w:eastAsia="隶书"/>
-          <w:sz w:val="48"/>
-          <w:szCs w:val="48"/>
-        </w:rPr>
-        <w:tab/>
-      </w:r>
-      <w:r>
-        <w:rPr>
-          <w:rFonts w:ascii="隶书" w:eastAsia="隶书"/>
-          <w:sz w:val="48"/>
-          <w:szCs w:val="48"/>
-        </w:rPr>
-        <w:tab/>
-      </w:r>
-      <w:r>
-        <w:rPr>
-          <w:rFonts w:ascii="隶书" w:eastAsia="隶书"/>
-          <w:sz w:val="48"/>
-          <w:szCs w:val="48"/>
-        </w:rPr>
-        <w:tab/>
-      </w:r>
-      <w:r>
-        <w:rPr>
-          <w:rFonts w:ascii="隶书" w:eastAsia="隶书"/>
-          <w:sz w:val="48"/>
-          <w:szCs w:val="48"/>
-        </w:rPr>
-        <w:tab/>
-      </w:r>
-      <w:r>
-        <w:rPr>
-          <w:rFonts w:ascii="隶书" w:eastAsia="隶书"/>
-          <w:sz w:val="48"/>
-          <w:szCs w:val="48"/>
-        </w:rPr>
-        <w:tab/>
-      </w:r>
-    </w:p>
-    <w:p>
-      <w:pPr>
-        <w:widowControl/>
-        <w:jc w:val="center"/>
-        <w:rPr>
-          <w:rFonts w:ascii="隶书" w:eastAsia="隶书"/>
-          <w:sz w:val="48"/>
-          <w:szCs w:val="48"/>
-        </w:rPr>
-      </w:pPr>
-      <w:r>
-        <w:rPr>
-          <w:rFonts w:ascii="隶书" w:eastAsia="隶书" w:hint="eastAsia"/>
-          <w:sz w:val="48"/>
-          <w:szCs w:val="48"/>
-        </w:rPr>
-        <w:t>标注局部</w:t>
-      </w:r>
-      <w:r>
-        <w:rPr>
-          <w:rFonts w:ascii="隶书" w:eastAsia="隶书"/>
-          <w:sz w:val="48"/>
-          <w:szCs w:val="48"/>
-        </w:rPr>
-        <w:t>YZ面</w:t>
-      </w:r>
-      <w:r>
-        <w:rPr>
-          <w:rFonts w:ascii="隶书" w:eastAsia="隶书"/>
-          <w:sz w:val="48"/>
-          <w:szCs w:val="48"/>
-        </w:rPr>
-        <w:tab/>
-      </w:r>
-      <w:r>
-        <w:rPr>
-          <w:rFonts w:ascii="隶书" w:eastAsia="隶书"/>
-          <w:sz w:val="48"/>
-          <w:szCs w:val="48"/>
-        </w:rPr>
-        <w:tab/>
-      </w:r>
-      <w:r>
-        <w:rPr>
-          <w:rFonts w:ascii="隶书" w:eastAsia="隶书"/>
-          <w:sz w:val="48"/>
-          <w:szCs w:val="48"/>
-        </w:rPr>
-        <w:tab/>
-      </w:r>
-      <w:r>
-        <w:rPr>
-          <w:rFonts w:ascii="隶书" w:eastAsia="隶书"/>
-          <w:sz w:val="48"/>
-          <w:szCs w:val="48"/>
-        </w:rPr>
-        <w:tab/>
-      </w:r>
-      <w:r>
-        <w:rPr>
-          <w:rFonts w:ascii="隶书" w:eastAsia="隶书"/>
-          <w:sz w:val="48"/>
-          <w:szCs w:val="48"/>
-        </w:rPr>
-        <w:tab/>
-      </w:r>
-    </w:p>
-    <w:p>
-      <w:pPr>
-        <w:widowControl/>
-        <w:jc w:val="center"/>
-        <w:rPr>
-          <w:rFonts w:ascii="隶书" w:eastAsia="隶书"/>
-          <w:sz w:val="48"/>
-          <w:szCs w:val="48"/>
-        </w:rPr>
-      </w:pPr>
-      <w:r>
-        <w:rPr>
-          <w:rFonts w:ascii="隶书" w:eastAsia="隶书" w:hint="eastAsia"/>
-          <w:sz w:val="48"/>
-          <w:szCs w:val="48"/>
-        </w:rPr>
-        <w:t>标注局部</w:t>
-      </w:r>
-      <w:r>
-        <w:rPr>
-          <w:rFonts w:ascii="隶书" w:eastAsia="隶书"/>
-          <w:sz w:val="48"/>
-          <w:szCs w:val="48"/>
-        </w:rPr>
-        <w:t>ZX面</w:t>
-      </w:r>
-      <w:r>
-        <w:rPr>
-          <w:rFonts w:ascii="隶书" w:eastAsia="隶书"/>
-          <w:sz w:val="48"/>
-          <w:szCs w:val="48"/>
-        </w:rPr>
-        <w:tab/>
-      </w:r>
-      <w:r>
-        <w:rPr>
-          <w:rFonts w:ascii="隶书" w:eastAsia="隶书"/>
-          <w:sz w:val="48"/>
-          <w:szCs w:val="48"/>
-        </w:rPr>
-        <w:tab/>
-      </w:r>
-      <w:r>
-        <w:rPr>
-          <w:rFonts w:ascii="隶书" w:eastAsia="隶书"/>
-          <w:sz w:val="48"/>
-          <w:szCs w:val="48"/>
-        </w:rPr>
-        <w:tab/>
-      </w:r>
-      <w:r>
-        <w:rPr>
-          <w:rFonts w:ascii="隶书" w:eastAsia="隶书"/>
-          <w:sz w:val="48"/>
-          <w:szCs w:val="48"/>
-        </w:rPr>
-        <w:tab/>
-      </w:r>
-      <w:r>
-        <w:rPr>
-          <w:rFonts w:ascii="隶书" w:eastAsia="隶书"/>
-          <w:sz w:val="48"/>
-          <w:szCs w:val="48"/>
-        </w:rPr>
-        <w:tab/>
-      </w:r>
-    </w:p>
-    <w:p>
-      <w:pPr>
-        <w:widowControl/>
-        <w:jc w:val="center"/>
-        <w:rPr>
-          <w:rFonts w:ascii="隶书" w:eastAsia="隶书"/>
-          <w:sz w:val="48"/>
-          <w:szCs w:val="48"/>
-        </w:rPr>
-      </w:pPr>
-      <w:r>
-        <w:rPr>
-          <w:rFonts w:ascii="隶书" w:eastAsia="隶书" w:hint="eastAsia"/>
-          <w:sz w:val="48"/>
-          <w:szCs w:val="48"/>
-        </w:rPr>
-        <w:t>标注视面</w:t>
-      </w:r>
-      <w:r>
-        <w:rPr>
-          <w:rFonts w:ascii="隶书" w:eastAsia="隶书"/>
-          <w:sz w:val="48"/>
-          <w:szCs w:val="48"/>
-        </w:rPr>
-        <w:tab/>
-      </w:r>
-      <w:r>
-        <w:rPr>
-          <w:rFonts w:ascii="隶书" w:eastAsia="隶书"/>
-          <w:sz w:val="48"/>
-          <w:szCs w:val="48"/>
-        </w:rPr>
-        <w:tab/>
-      </w:r>
-      <w:r>
-        <w:rPr>
-          <w:rFonts w:ascii="隶书" w:eastAsia="隶书"/>
-          <w:sz w:val="48"/>
-          <w:szCs w:val="48"/>
-        </w:rPr>
-        <w:tab/>
-      </w:r>
-      <w:r>
-        <w:rPr>
-          <w:rFonts w:ascii="隶书" w:eastAsia="隶书"/>
-          <w:sz w:val="48"/>
-          <w:szCs w:val="48"/>
-        </w:rPr>
-        <w:tab/>
-      </w:r>
-      <w:r>
-        <w:rPr>
-          <w:rFonts w:ascii="隶书" w:eastAsia="隶书"/>
-          <w:sz w:val="48"/>
-          <w:szCs w:val="48"/>
-        </w:rPr>
-        <w:tab/>
-      </w:r>
-    </w:p>
-    <w:p>
-      <w:pPr>
-        <w:widowControl/>
-        <w:jc w:val="center"/>
-        <w:rPr>
-          <w:rFonts w:ascii="隶书" w:eastAsia="隶书"/>
-          <w:sz w:val="48"/>
-          <w:szCs w:val="48"/>
-        </w:rPr>
-      </w:pPr>
-      <w:r>
-        <w:rPr>
-          <w:rFonts w:ascii="隶书" w:eastAsia="隶书"/>
-          <w:sz w:val="48"/>
-          <w:szCs w:val="48"/>
-        </w:rPr>
-        <w:tab/>
-      </w:r>
-      <w:r>
-        <w:rPr>
-          <w:rFonts w:ascii="隶书" w:eastAsia="隶书"/>
-          <w:sz w:val="48"/>
-          <w:szCs w:val="48"/>
-        </w:rPr>
-        <w:tab/>
-      </w:r>
-      <w:r>
-        <w:rPr>
-          <w:rFonts w:eastAsia="隶书" w:hint="eastAsia"/>
-          <w:sz w:val="48"/>
-          <w:szCs w:val="48"/>
-        </w:rPr>
-        <w:t>上层菜单</w:t>
-      </w:r>
-      <w:r>
-        <w:rPr>
-          <w:rFonts w:ascii="隶书" w:eastAsia="隶书"/>
-          <w:sz w:val="48"/>
-          <w:szCs w:val="48"/>
-        </w:rPr>
-        <w:tab/>
-      </w:r>
-      <w:r>
-        <w:rPr>
-          <w:rFonts w:ascii="隶书" w:eastAsia="隶书"/>
-          <w:sz w:val="48"/>
-          <w:szCs w:val="48"/>
-        </w:rPr>
-        <w:tab/>
-      </w:r>
-      <w:r>
-        <w:rPr>
-          <w:rFonts w:ascii="隶书" w:eastAsia="隶书"/>
-          <w:sz w:val="48"/>
-          <w:szCs w:val="48"/>
-        </w:rPr>
-        <w:tab/>
-      </w:r>
-      <w:r>
-        <w:rPr>
-          <w:rFonts w:ascii="隶书" w:eastAsia="隶书"/>
-          <w:sz w:val="48"/>
-          <w:szCs w:val="48"/>
-        </w:rPr>
-        <w:tab/>
-      </w:r>
-      <w:r>
-        <w:rPr>
-          <w:rFonts w:ascii="隶书" w:eastAsia="隶书"/>
-          <w:sz w:val="48"/>
-          <w:szCs w:val="48"/>
-        </w:rPr>
-        <w:tab/>
-      </w:r>
-      <w:r>
-        <w:rPr>
-          <w:rFonts w:ascii="隶书" w:eastAsia="隶书"/>
-          <w:sz w:val="48"/>
-          <w:szCs w:val="48"/>
-        </w:rPr>
-        <w:tab/>
-      </w:r>
-      <w:r>
-        <w:rPr>
-          <w:rFonts w:ascii="隶书" w:eastAsia="隶书"/>
-          <w:sz w:val="48"/>
-          <w:szCs w:val="48"/>
-        </w:rPr>
-        <w:tab/>
-      </w:r>
-    </w:p>
-    <w:p>
-      <w:pPr>
-        <w:widowControl/>
-        <w:jc w:val="center"/>
-        <w:rPr>
-          <w:rFonts w:ascii="隶书" w:eastAsia="隶书"/>
-          <w:sz w:val="48"/>
-          <w:szCs w:val="48"/>
-        </w:rPr>
-      </w:pPr>
-    </w:p>
-    <w:p>
-      <w:pPr>
-        <w:widowControl/>
-        <w:jc w:val="left"/>
-        <w:rPr>
-          <w:rFonts w:ascii="隶书" w:eastAsia="隶书"/>
-          <w:sz w:val="48"/>
-          <w:szCs w:val="48"/>
-        </w:rPr>
-      </w:pPr>
     </w:p>
     <w:sectPr>
       <w:headerReference w:type="even" r:id="rId6"/>

--- a/data/parameter/assemble_default/menu/mouse/mouse.docx
+++ b/data/parameter/assemble_default/menu/mouse/mouse.docx
@@ -289,6 +289,50 @@
           <w:sz w:val="48"/>
           <w:szCs w:val="48"/>
         </w:rPr>
+        <w:t>标注内容</w:t>
+      </w:r>
+      <w:bookmarkStart w:id="0" w:name="_GoBack"/>
+      <w:bookmarkEnd w:id="0"/>
+      <w:r>
+        <w:rPr>
+          <w:rFonts w:eastAsia="隶书"/>
+          <w:sz w:val="48"/>
+          <w:szCs w:val="48"/>
+        </w:rPr>
+        <w:tab/>
+      </w:r>
+      <w:r>
+        <w:rPr>
+          <w:rFonts w:eastAsia="隶书"/>
+          <w:sz w:val="48"/>
+          <w:szCs w:val="48"/>
+        </w:rPr>
+        <w:tab/>
+      </w:r>
+      <w:r>
+        <w:rPr>
+          <w:rFonts w:eastAsia="隶书"/>
+          <w:sz w:val="48"/>
+          <w:szCs w:val="48"/>
+        </w:rPr>
+        <w:tab/>
+      </w:r>
+    </w:p>
+    <w:p>
+      <w:pPr>
+        <w:jc w:val="center"/>
+        <w:rPr>
+          <w:rFonts w:eastAsia="隶书"/>
+          <w:sz w:val="48"/>
+          <w:szCs w:val="48"/>
+        </w:rPr>
+      </w:pPr>
+      <w:r>
+        <w:rPr>
+          <w:rFonts w:eastAsia="隶书" w:hint="eastAsia"/>
+          <w:sz w:val="48"/>
+          <w:szCs w:val="48"/>
+        </w:rPr>
         <w:t>上层菜单</w:t>
       </w:r>
       <w:r>
@@ -3487,8 +3531,6 @@
           <w:szCs w:val="48"/>
         </w:rPr>
       </w:pPr>
-      <w:bookmarkStart w:id="0" w:name="_GoBack"/>
-      <w:bookmarkEnd w:id="0"/>
     </w:p>
     <w:sectPr>
       <w:headerReference w:type="even" r:id="rId6"/>
